--- a/01_DOCUMENTACAO_TECNICA/03_ECF/01_REQ/01_UC-ECF0900/ECFUC0903 - Recepcionar informações do Agente Digital Fiscal – WS.docx
+++ b/01_DOCUMENTACAO_TECNICA/03_ECF/01_REQ/01_UC-ECF0900/ECFUC0903 - Recepcionar informações do Agente Digital Fiscal – WS.docx
@@ -17,6 +17,7 @@
           <w:lang w:val="pt-BR" w:eastAsia="ja-JP"/>
         </w:rPr>
       </w:pPr>
+      <w:bookmarkStart w:id="0" w:name="_GoBack"/>
     </w:p>
     <w:p>
       <w:pPr>
@@ -714,7 +715,7 @@
           <w:szCs w:val="22"/>
           <w:lang w:val="pt-BR" w:eastAsia="ja-JP"/>
         </w:rPr>
-        <w:t>27</w:t>
+        <w:t>23/08</w:t>
       </w:r>
       <w:r>
         <w:rPr>
@@ -723,7 +724,7 @@
           <w:szCs w:val="22"/>
           <w:lang w:val="pt-BR" w:eastAsia="ja-JP"/>
         </w:rPr>
-        <w:t>/07/2016</w:t>
+        <w:t>/2016</w:t>
       </w:r>
     </w:p>
     <w:p>
@@ -1067,7 +1068,25 @@
               <w:rPr>
                 <w:lang w:val="pt-BR"/>
               </w:rPr>
-              <w:t>27/07/10’6</w:t>
+              <w:t>27/07/2</w:t>
+            </w:r>
+            <w:r>
+              <w:rPr>
+                <w:lang w:val="pt-BR"/>
+              </w:rPr>
+              <w:t>0</w:t>
+            </w:r>
+            <w:r>
+              <w:rPr>
+                <w:lang w:val="pt-BR"/>
+              </w:rPr>
+              <w:t>1</w:t>
+            </w:r>
+            <w:r>
+              <w:rPr>
+                <w:lang w:val="pt-BR"/>
+              </w:rPr>
+              <w:t>6</w:t>
             </w:r>
           </w:p>
         </w:tc>
@@ -1092,8 +1111,16 @@
               <w:rPr>
                 <w:lang w:val="pt-BR"/>
               </w:rPr>
-              <w:t>Ajustes sugeridos por Welinngton</w:t>
+              <w:t xml:space="preserve">Ajustes sugeridos por </w:t>
             </w:r>
+            <w:proofErr w:type="spellStart"/>
+            <w:r>
+              <w:rPr>
+                <w:lang w:val="pt-BR"/>
+              </w:rPr>
+              <w:t>Welinngton</w:t>
+            </w:r>
+            <w:proofErr w:type="spellEnd"/>
           </w:p>
         </w:tc>
         <w:tc>
@@ -1140,6 +1167,12 @@
                 <w:lang w:val="pt-BR"/>
               </w:rPr>
             </w:pPr>
+            <w:r>
+              <w:rPr>
+                <w:lang w:val="pt-BR"/>
+              </w:rPr>
+              <w:t>23/08/2016</w:t>
+            </w:r>
           </w:p>
         </w:tc>
         <w:tc>
@@ -1159,6 +1192,32 @@
                 <w:lang w:val="pt-BR"/>
               </w:rPr>
             </w:pPr>
+            <w:r>
+              <w:rPr>
+                <w:lang w:val="pt-BR"/>
+              </w:rPr>
+              <w:t xml:space="preserve">Ajustes por NT </w:t>
+            </w:r>
+            <w:proofErr w:type="spellStart"/>
+            <w:r>
+              <w:rPr>
+                <w:lang w:val="pt-BR"/>
+              </w:rPr>
+              <w:t>Co</w:t>
+            </w:r>
+            <w:r>
+              <w:rPr>
+                <w:lang w:val="pt-BR"/>
+              </w:rPr>
+              <w:t>nsult</w:t>
+            </w:r>
+            <w:proofErr w:type="spellEnd"/>
+            <w:r>
+              <w:rPr>
+                <w:lang w:val="pt-BR"/>
+              </w:rPr>
+              <w:t xml:space="preserve"> – Mantis 154</w:t>
+            </w:r>
           </w:p>
         </w:tc>
         <w:tc>
@@ -1178,6 +1237,12 @@
                 <w:lang w:val="pt-BR"/>
               </w:rPr>
             </w:pPr>
+            <w:r>
+              <w:rPr>
+                <w:lang w:val="pt-BR"/>
+              </w:rPr>
+              <w:t>Chaim R.</w:t>
+            </w:r>
           </w:p>
         </w:tc>
       </w:tr>
@@ -2870,7 +2935,7 @@
             <w:noProof/>
             <w:webHidden/>
           </w:rPr>
-          <w:t>8</w:t>
+          <w:t>9</w:t>
         </w:r>
         <w:r>
           <w:rPr>
@@ -2938,7 +3003,7 @@
           <w:lang w:val="pt-BR"/>
         </w:rPr>
       </w:pPr>
-      <w:bookmarkStart w:id="0" w:name="_Toc408584577"/>
+      <w:bookmarkStart w:id="1" w:name="_Toc408584577"/>
     </w:p>
     <w:p>
       <w:pPr>
@@ -2947,8 +3012,8 @@
           <w:lang w:val="pt-BR"/>
         </w:rPr>
       </w:pPr>
-      <w:bookmarkStart w:id="1" w:name="_Toc455926980"/>
-      <w:bookmarkEnd w:id="0"/>
+      <w:bookmarkStart w:id="2" w:name="_Toc455926980"/>
+      <w:bookmarkEnd w:id="1"/>
       <w:r>
         <w:rPr>
           <w:lang w:val="pt-BR"/>
@@ -2991,7 +3056,7 @@
         </w:rPr>
         <w:t>– WS</w:t>
       </w:r>
-      <w:bookmarkEnd w:id="1"/>
+      <w:bookmarkEnd w:id="2"/>
     </w:p>
     <w:p>
       <w:pPr>
@@ -3000,16 +3065,16 @@
           <w:lang w:val="pt-BR"/>
         </w:rPr>
       </w:pPr>
-      <w:bookmarkStart w:id="2" w:name="_Toc408584579"/>
-      <w:bookmarkStart w:id="3" w:name="_Toc455926981"/>
+      <w:bookmarkStart w:id="3" w:name="_Toc408584579"/>
+      <w:bookmarkStart w:id="4" w:name="_Toc455926981"/>
       <w:r>
         <w:rPr>
           <w:lang w:val="pt-BR"/>
         </w:rPr>
         <w:t>Descrição</w:t>
       </w:r>
-      <w:bookmarkEnd w:id="2"/>
       <w:bookmarkEnd w:id="3"/>
+      <w:bookmarkEnd w:id="4"/>
     </w:p>
     <w:p>
       <w:pPr>
@@ -3119,16 +3184,16 @@
           <w:lang w:val="pt-BR"/>
         </w:rPr>
       </w:pPr>
-      <w:bookmarkStart w:id="4" w:name="_Toc408584580"/>
-      <w:bookmarkStart w:id="5" w:name="_Toc455926982"/>
+      <w:bookmarkStart w:id="5" w:name="_Toc408584580"/>
+      <w:bookmarkStart w:id="6" w:name="_Toc455926982"/>
       <w:r>
         <w:rPr>
           <w:lang w:val="pt-BR"/>
         </w:rPr>
         <w:t>Atores Envolvidos</w:t>
       </w:r>
-      <w:bookmarkEnd w:id="4"/>
       <w:bookmarkEnd w:id="5"/>
+      <w:bookmarkEnd w:id="6"/>
     </w:p>
     <w:p>
       <w:pPr>
@@ -3157,16 +3222,16 @@
           <w:lang w:val="pt-BR"/>
         </w:rPr>
       </w:pPr>
-      <w:bookmarkStart w:id="6" w:name="_Toc408584581"/>
-      <w:bookmarkStart w:id="7" w:name="_Toc455926983"/>
+      <w:bookmarkStart w:id="7" w:name="_Toc408584581"/>
+      <w:bookmarkStart w:id="8" w:name="_Toc455926983"/>
       <w:r>
         <w:rPr>
           <w:lang w:val="pt-BR"/>
         </w:rPr>
         <w:t>Diagrama</w:t>
       </w:r>
-      <w:bookmarkEnd w:id="6"/>
       <w:bookmarkEnd w:id="7"/>
+      <w:bookmarkEnd w:id="8"/>
     </w:p>
     <w:p>
       <w:pPr>
@@ -3225,8 +3290,8 @@
           <w:lang w:val="pt-BR"/>
         </w:rPr>
       </w:pPr>
-      <w:bookmarkStart w:id="8" w:name="_Toc408584582"/>
-      <w:bookmarkStart w:id="9" w:name="_Toc455926984"/>
+      <w:bookmarkStart w:id="9" w:name="_Toc408584582"/>
+      <w:bookmarkStart w:id="10" w:name="_Toc455926984"/>
       <w:r>
         <w:rPr>
           <w:lang w:val="pt-BR"/>
@@ -3245,8 +3310,8 @@
         </w:rPr>
         <w:t>condições</w:t>
       </w:r>
-      <w:bookmarkEnd w:id="8"/>
       <w:bookmarkEnd w:id="9"/>
+      <w:bookmarkEnd w:id="10"/>
     </w:p>
     <w:p>
       <w:pPr>
@@ -3269,11 +3334,11 @@
           <w:lang w:val="pt-BR"/>
         </w:rPr>
       </w:pPr>
-      <w:bookmarkStart w:id="10" w:name="_Toc101248482"/>
-      <w:bookmarkStart w:id="11" w:name="_Toc102377887"/>
-      <w:bookmarkStart w:id="12" w:name="_Toc408584585"/>
-      <w:bookmarkStart w:id="13" w:name="_Toc455926985"/>
-      <w:bookmarkStart w:id="14" w:name="_Toc436203381"/>
+      <w:bookmarkStart w:id="11" w:name="_Toc101248482"/>
+      <w:bookmarkStart w:id="12" w:name="_Toc102377887"/>
+      <w:bookmarkStart w:id="13" w:name="_Toc408584585"/>
+      <w:bookmarkStart w:id="14" w:name="_Toc455926985"/>
+      <w:bookmarkStart w:id="15" w:name="_Toc436203381"/>
       <w:r>
         <w:rPr>
           <w:lang w:val="pt-BR"/>
@@ -3286,10 +3351,10 @@
         </w:rPr>
         <w:t>Principal</w:t>
       </w:r>
-      <w:bookmarkEnd w:id="10"/>
       <w:bookmarkEnd w:id="11"/>
       <w:bookmarkEnd w:id="12"/>
       <w:bookmarkEnd w:id="13"/>
+      <w:bookmarkEnd w:id="14"/>
     </w:p>
     <w:p>
       <w:pPr>
@@ -3336,7 +3401,7 @@
       <w:r>
         <w:t xml:space="preserve"> que devolve os parâmetros </w:t>
       </w:r>
-      <w:bookmarkStart w:id="15" w:name="_Ref455501548"/>
+      <w:bookmarkStart w:id="16" w:name="_Ref455501548"/>
       <w:r>
         <w:t xml:space="preserve">gerais </w:t>
       </w:r>
@@ -3370,7 +3435,7 @@
       <w:r>
         <w:t>;</w:t>
       </w:r>
-      <w:bookmarkEnd w:id="15"/>
+      <w:bookmarkEnd w:id="16"/>
       <w:r>
         <w:t xml:space="preserve"> </w:t>
       </w:r>
@@ -3548,7 +3613,15 @@
         <w:jc w:val="both"/>
       </w:pPr>
       <w:r>
-        <w:t xml:space="preserve">O sistema verifica que a senha tem 8 dígitos numéricos e que o seu MD5 </w:t>
+        <w:t xml:space="preserve">O sistema verifica que a senha tem </w:t>
+      </w:r>
+      <w:proofErr w:type="gramStart"/>
+      <w:r>
+        <w:t>8</w:t>
+      </w:r>
+      <w:proofErr w:type="gramEnd"/>
+      <w:r>
+        <w:t xml:space="preserve"> dígitos numéricos e que o seu MD5 </w:t>
       </w:r>
       <w:r>
         <w:t>confere com o MD5 existente</w:t>
@@ -3579,7 +3652,7 @@
         </w:numPr>
         <w:jc w:val="both"/>
       </w:pPr>
-      <w:bookmarkStart w:id="16" w:name="_Ref455585235"/>
+      <w:bookmarkStart w:id="17" w:name="_Ref455585235"/>
       <w:r>
         <w:t xml:space="preserve">O sistema marca todas as sessões </w:t>
       </w:r>
@@ -3599,7 +3672,7 @@
         </w:numPr>
         <w:jc w:val="both"/>
       </w:pPr>
-      <w:bookmarkStart w:id="17" w:name="_Ref455587074"/>
+      <w:bookmarkStart w:id="18" w:name="_Ref455587074"/>
       <w:r>
         <w:t xml:space="preserve">O sistema gera </w:t>
       </w:r>
@@ -3615,8 +3688,8 @@
       <w:r>
         <w:t>;</w:t>
       </w:r>
-      <w:bookmarkEnd w:id="16"/>
       <w:bookmarkEnd w:id="17"/>
+      <w:bookmarkEnd w:id="18"/>
     </w:p>
     <w:p>
       <w:pPr>
@@ -3693,18 +3766,18 @@
           <w:lang w:val="pt-BR"/>
         </w:rPr>
       </w:pPr>
-      <w:bookmarkStart w:id="18" w:name="_Toc408584586"/>
-      <w:bookmarkStart w:id="19" w:name="_Toc455926986"/>
-      <w:bookmarkStart w:id="20" w:name="_Toc100995325"/>
-      <w:bookmarkStart w:id="21" w:name="_Toc114038718"/>
+      <w:bookmarkStart w:id="19" w:name="_Toc408584586"/>
+      <w:bookmarkStart w:id="20" w:name="_Toc455926986"/>
+      <w:bookmarkStart w:id="21" w:name="_Toc100995325"/>
+      <w:bookmarkStart w:id="22" w:name="_Toc114038718"/>
       <w:r>
         <w:rPr>
           <w:lang w:val="pt-BR"/>
         </w:rPr>
         <w:t>Fluxos Alternativos</w:t>
       </w:r>
-      <w:bookmarkEnd w:id="18"/>
       <w:bookmarkEnd w:id="19"/>
+      <w:bookmarkEnd w:id="20"/>
     </w:p>
     <w:p>
       <w:pPr>
@@ -3818,9 +3891,11 @@
       <w:r>
         <w:fldChar w:fldCharType="separate"/>
       </w:r>
+      <w:proofErr w:type="gramStart"/>
       <w:r>
         <w:t>8</w:t>
       </w:r>
+      <w:proofErr w:type="gramEnd"/>
       <w:r>
         <w:fldChar w:fldCharType="end"/>
       </w:r>
@@ -3916,9 +3991,11 @@
       <w:r>
         <w:fldChar w:fldCharType="separate"/>
       </w:r>
+      <w:proofErr w:type="gramStart"/>
       <w:r>
         <w:t>7</w:t>
       </w:r>
+      <w:proofErr w:type="gramEnd"/>
       <w:r>
         <w:fldChar w:fldCharType="end"/>
       </w:r>
@@ -4249,21 +4326,21 @@
           <w:lang w:val="pt-BR"/>
         </w:rPr>
       </w:pPr>
-      <w:bookmarkStart w:id="22" w:name="_Toc408584587"/>
-      <w:bookmarkStart w:id="23" w:name="_Toc455926987"/>
-      <w:bookmarkStart w:id="24" w:name="_Toc101248486"/>
-      <w:bookmarkStart w:id="25" w:name="_Toc102377891"/>
-      <w:bookmarkEnd w:id="14"/>
-      <w:bookmarkEnd w:id="20"/>
+      <w:bookmarkStart w:id="23" w:name="_Toc408584587"/>
+      <w:bookmarkStart w:id="24" w:name="_Toc455926987"/>
+      <w:bookmarkStart w:id="25" w:name="_Toc101248486"/>
+      <w:bookmarkStart w:id="26" w:name="_Toc102377891"/>
+      <w:bookmarkEnd w:id="15"/>
       <w:bookmarkEnd w:id="21"/>
+      <w:bookmarkEnd w:id="22"/>
       <w:r>
         <w:rPr>
           <w:lang w:val="pt-BR"/>
         </w:rPr>
         <w:t>Fluxos de Exceção</w:t>
       </w:r>
-      <w:bookmarkEnd w:id="22"/>
       <w:bookmarkEnd w:id="23"/>
+      <w:bookmarkEnd w:id="24"/>
     </w:p>
     <w:p>
       <w:pPr>
@@ -4660,22 +4737,83 @@
     </w:p>
     <w:p>
       <w:pPr>
+        <w:pStyle w:val="Passos"/>
+        <w:jc w:val="both"/>
+        <w:rPr>
+          <w:b/>
+        </w:rPr>
+      </w:pPr>
+      <w:r>
+        <w:rPr>
+          <w:b/>
+        </w:rPr>
+        <w:t xml:space="preserve">E8. Local para armazenar os arquivos </w:t>
+      </w:r>
+      <w:proofErr w:type="gramStart"/>
+      <w:r>
+        <w:rPr>
+          <w:b/>
+        </w:rPr>
+        <w:t>recebidos não definida</w:t>
+      </w:r>
+      <w:proofErr w:type="gramEnd"/>
+      <w:r>
+        <w:rPr>
+          <w:b/>
+        </w:rPr>
+        <w:t>:</w:t>
+      </w:r>
+    </w:p>
+    <w:p>
+      <w:pPr>
+        <w:pStyle w:val="Passos"/>
+        <w:numPr>
+          <w:ilvl w:val="0"/>
+          <w:numId w:val="25"/>
+        </w:numPr>
+        <w:tabs>
+          <w:tab w:val="left" w:pos="3240"/>
+        </w:tabs>
+        <w:jc w:val="both"/>
+      </w:pPr>
+      <w:r>
+        <w:t>O sistema devolve a situação como ECFMSG0013;</w:t>
+      </w:r>
+    </w:p>
+    <w:p>
+      <w:pPr>
+        <w:pStyle w:val="Passos"/>
+        <w:numPr>
+          <w:ilvl w:val="0"/>
+          <w:numId w:val="25"/>
+        </w:numPr>
+        <w:tabs>
+          <w:tab w:val="left" w:pos="3240"/>
+        </w:tabs>
+        <w:jc w:val="both"/>
+      </w:pPr>
+      <w:r>
+        <w:t>O sistema encerra o caso de uso;</w:t>
+      </w:r>
+    </w:p>
+    <w:p>
+      <w:pPr>
         <w:pStyle w:val="Ttulo2"/>
         <w:jc w:val="both"/>
         <w:rPr>
           <w:lang w:val="pt-BR"/>
         </w:rPr>
       </w:pPr>
-      <w:bookmarkStart w:id="26" w:name="_Toc408584583"/>
-      <w:bookmarkStart w:id="27" w:name="_Toc455926988"/>
+      <w:bookmarkStart w:id="27" w:name="_Toc408584583"/>
+      <w:bookmarkStart w:id="28" w:name="_Toc455926988"/>
       <w:r>
         <w:rPr>
           <w:lang w:val="pt-BR"/>
         </w:rPr>
         <w:t>Pós-condição</w:t>
       </w:r>
-      <w:bookmarkEnd w:id="26"/>
       <w:bookmarkEnd w:id="27"/>
+      <w:bookmarkEnd w:id="28"/>
     </w:p>
     <w:p>
       <w:pPr>
@@ -4699,22 +4837,22 @@
           <w:lang w:val="pt-BR"/>
         </w:rPr>
       </w:pPr>
-      <w:bookmarkStart w:id="28" w:name="_Toc101248490"/>
-      <w:bookmarkStart w:id="29" w:name="_Toc102377895"/>
-      <w:bookmarkStart w:id="30" w:name="_Toc408584588"/>
-      <w:bookmarkStart w:id="31" w:name="_Toc455926989"/>
-      <w:bookmarkEnd w:id="24"/>
+      <w:bookmarkStart w:id="29" w:name="_Toc101248490"/>
+      <w:bookmarkStart w:id="30" w:name="_Toc102377895"/>
+      <w:bookmarkStart w:id="31" w:name="_Toc408584588"/>
+      <w:bookmarkStart w:id="32" w:name="_Toc455926989"/>
       <w:bookmarkEnd w:id="25"/>
+      <w:bookmarkEnd w:id="26"/>
       <w:r>
         <w:rPr>
           <w:lang w:val="pt-BR"/>
         </w:rPr>
         <w:t>Requisitos Especiais</w:t>
       </w:r>
-      <w:bookmarkEnd w:id="28"/>
       <w:bookmarkEnd w:id="29"/>
       <w:bookmarkEnd w:id="30"/>
       <w:bookmarkEnd w:id="31"/>
+      <w:bookmarkEnd w:id="32"/>
     </w:p>
     <w:p>
       <w:pPr>
@@ -4756,7 +4894,7 @@
           <w:lang w:val="pt-BR"/>
         </w:rPr>
       </w:pPr>
-      <w:bookmarkStart w:id="32" w:name="_Toc455926990"/>
+      <w:bookmarkStart w:id="33" w:name="_Toc455926990"/>
       <w:r>
         <w:rPr>
           <w:lang w:val="pt-BR"/>
@@ -4776,7 +4914,7 @@
         </w:rPr>
         <w:t>Páginas de Entrada ou Saída</w:t>
       </w:r>
-      <w:bookmarkEnd w:id="32"/>
+      <w:bookmarkEnd w:id="33"/>
     </w:p>
     <w:p>
       <w:pPr>
@@ -4789,21 +4927,7 @@
         <w:rPr>
           <w:lang w:val="pt-BR"/>
         </w:rPr>
-        <w:t>ECF</w:t>
-      </w:r>
-      <w:bookmarkStart w:id="33" w:name="_GoBack"/>
-      <w:r>
-        <w:rPr>
-          <w:lang w:val="pt-BR"/>
-        </w:rPr>
-        <w:t>UC090</w:t>
-      </w:r>
-      <w:bookmarkEnd w:id="33"/>
-      <w:r>
-        <w:rPr>
-          <w:lang w:val="pt-BR"/>
-        </w:rPr>
-        <w:t>3</w:t>
+        <w:t>ECFUC0903</w:t>
       </w:r>
       <w:r>
         <w:rPr>
@@ -5798,7 +5922,27 @@
                 <w:szCs w:val="16"/>
                 <w:lang w:val="pt-BR"/>
               </w:rPr>
-              <w:t xml:space="preserve">Períodos de Envio Complementar {nulos MMAAAA, MMAAAA, MMAAAA .......} </w:t>
+              <w:t xml:space="preserve">Períodos de Envio Complementar {nulos MMAAAA, MMAAAA, </w:t>
+            </w:r>
+            <w:proofErr w:type="gramStart"/>
+            <w:r>
+              <w:rPr>
+                <w:b/>
+                <w:sz w:val="16"/>
+                <w:szCs w:val="16"/>
+                <w:lang w:val="pt-BR"/>
+              </w:rPr>
+              <w:t>MMAAAA ...</w:t>
+            </w:r>
+            <w:proofErr w:type="gramEnd"/>
+            <w:r>
+              <w:rPr>
+                <w:b/>
+                <w:sz w:val="16"/>
+                <w:szCs w:val="16"/>
+                <w:lang w:val="pt-BR"/>
+              </w:rPr>
+              <w:t xml:space="preserve">....} </w:t>
             </w:r>
           </w:p>
         </w:tc>
@@ -5905,8 +6049,19 @@
                 <w:szCs w:val="16"/>
                 <w:lang w:val="pt-BR"/>
               </w:rPr>
-              <w:t>Enviar binário {sim, não}</w:t>
+              <w:t>Enviar binário {sim, não</w:t>
             </w:r>
+            <w:proofErr w:type="gramStart"/>
+            <w:r>
+              <w:rPr>
+                <w:b/>
+                <w:sz w:val="16"/>
+                <w:szCs w:val="16"/>
+                <w:lang w:val="pt-BR"/>
+              </w:rPr>
+              <w:t>}</w:t>
+            </w:r>
+            <w:proofErr w:type="gramEnd"/>
           </w:p>
         </w:tc>
         <w:tc>
@@ -6012,8 +6167,19 @@
                 <w:szCs w:val="16"/>
                 <w:lang w:val="pt-BR"/>
               </w:rPr>
-              <w:t>Substituir senha {sim, não}</w:t>
+              <w:t>Substituir senha {sim, não</w:t>
             </w:r>
+            <w:proofErr w:type="gramStart"/>
+            <w:r>
+              <w:rPr>
+                <w:b/>
+                <w:sz w:val="16"/>
+                <w:szCs w:val="16"/>
+                <w:lang w:val="pt-BR"/>
+              </w:rPr>
+              <w:t>}</w:t>
+            </w:r>
+            <w:proofErr w:type="gramEnd"/>
           </w:p>
         </w:tc>
         <w:tc>
@@ -6119,8 +6285,19 @@
                 <w:szCs w:val="16"/>
                 <w:lang w:val="pt-BR"/>
               </w:rPr>
-              <w:t>Passe da sessão {nulo, Passe}</w:t>
+              <w:t>Passe da sessão {nulo, Passe</w:t>
             </w:r>
+            <w:proofErr w:type="gramStart"/>
+            <w:r>
+              <w:rPr>
+                <w:b/>
+                <w:sz w:val="16"/>
+                <w:szCs w:val="16"/>
+                <w:lang w:val="pt-BR"/>
+              </w:rPr>
+              <w:t>}</w:t>
+            </w:r>
+            <w:proofErr w:type="gramEnd"/>
           </w:p>
         </w:tc>
         <w:tc>
@@ -6212,6 +6389,7 @@
         </w:rPr>
       </w:pPr>
     </w:p>
+    <w:bookmarkEnd w:id="0"/>
     <w:p>
       <w:pPr>
         <w:rPr>
@@ -6299,7 +6477,7 @@
         <v:shape id="_x0000_s2050" type="#_x0000_t75" style="position:absolute;left:0;text-align:left;margin-left:275.15pt;margin-top:-5.15pt;width:211.25pt;height:35.9pt;z-index:251661312;mso-position-horizontal-relative:text;mso-position-vertical-relative:text">
           <v:imagedata r:id="rId1" o:title=""/>
         </v:shape>
-        <o:OLEObject Type="Embed" ProgID="PBrush" ShapeID="_x0000_s2050" DrawAspect="Content" ObjectID="_1531138947" r:id="rId2"/>
+        <o:OLEObject Type="Embed" ProgID="PBrush" ShapeID="_x0000_s2050" DrawAspect="Content" ObjectID="_1533476613" r:id="rId2"/>
       </w:pict>
     </w:r>
     <w:r>
@@ -7145,6 +7323,95 @@
     </w:lvl>
   </w:abstractNum>
   <w:abstractNum w:abstractNumId="7">
+    <w:nsid w:val="300B446E"/>
+    <w:multiLevelType w:val="hybridMultilevel"/>
+    <w:tmpl w:val="FCB41748"/>
+    <w:lvl w:ilvl="0" w:tplc="DB2CB70E">
+      <w:start w:val="1"/>
+      <w:numFmt w:val="decimal"/>
+      <w:lvlText w:val="%1."/>
+      <w:lvlJc w:val="left"/>
+      <w:pPr>
+        <w:ind w:left="1069" w:hanging="360"/>
+      </w:pPr>
+      <w:rPr>
+        <w:rFonts w:hint="default"/>
+      </w:rPr>
+    </w:lvl>
+    <w:lvl w:ilvl="1" w:tplc="04160019" w:tentative="1">
+      <w:start w:val="1"/>
+      <w:numFmt w:val="lowerLetter"/>
+      <w:lvlText w:val="%2."/>
+      <w:lvlJc w:val="left"/>
+      <w:pPr>
+        <w:ind w:left="1789" w:hanging="360"/>
+      </w:pPr>
+    </w:lvl>
+    <w:lvl w:ilvl="2" w:tplc="0416001B" w:tentative="1">
+      <w:start w:val="1"/>
+      <w:numFmt w:val="lowerRoman"/>
+      <w:lvlText w:val="%3."/>
+      <w:lvlJc w:val="right"/>
+      <w:pPr>
+        <w:ind w:left="2509" w:hanging="180"/>
+      </w:pPr>
+    </w:lvl>
+    <w:lvl w:ilvl="3" w:tplc="0416000F" w:tentative="1">
+      <w:start w:val="1"/>
+      <w:numFmt w:val="decimal"/>
+      <w:lvlText w:val="%4."/>
+      <w:lvlJc w:val="left"/>
+      <w:pPr>
+        <w:ind w:left="3229" w:hanging="360"/>
+      </w:pPr>
+    </w:lvl>
+    <w:lvl w:ilvl="4" w:tplc="04160019" w:tentative="1">
+      <w:start w:val="1"/>
+      <w:numFmt w:val="lowerLetter"/>
+      <w:lvlText w:val="%5."/>
+      <w:lvlJc w:val="left"/>
+      <w:pPr>
+        <w:ind w:left="3949" w:hanging="360"/>
+      </w:pPr>
+    </w:lvl>
+    <w:lvl w:ilvl="5" w:tplc="0416001B" w:tentative="1">
+      <w:start w:val="1"/>
+      <w:numFmt w:val="lowerRoman"/>
+      <w:lvlText w:val="%6."/>
+      <w:lvlJc w:val="right"/>
+      <w:pPr>
+        <w:ind w:left="4669" w:hanging="180"/>
+      </w:pPr>
+    </w:lvl>
+    <w:lvl w:ilvl="6" w:tplc="0416000F" w:tentative="1">
+      <w:start w:val="1"/>
+      <w:numFmt w:val="decimal"/>
+      <w:lvlText w:val="%7."/>
+      <w:lvlJc w:val="left"/>
+      <w:pPr>
+        <w:ind w:left="5389" w:hanging="360"/>
+      </w:pPr>
+    </w:lvl>
+    <w:lvl w:ilvl="7" w:tplc="04160019" w:tentative="1">
+      <w:start w:val="1"/>
+      <w:numFmt w:val="lowerLetter"/>
+      <w:lvlText w:val="%8."/>
+      <w:lvlJc w:val="left"/>
+      <w:pPr>
+        <w:ind w:left="6109" w:hanging="360"/>
+      </w:pPr>
+    </w:lvl>
+    <w:lvl w:ilvl="8" w:tplc="0416001B" w:tentative="1">
+      <w:start w:val="1"/>
+      <w:numFmt w:val="lowerRoman"/>
+      <w:lvlText w:val="%9."/>
+      <w:lvlJc w:val="right"/>
+      <w:pPr>
+        <w:ind w:left="6829" w:hanging="180"/>
+      </w:pPr>
+    </w:lvl>
+  </w:abstractNum>
+  <w:abstractNum w:abstractNumId="8">
     <w:nsid w:val="32CB5D6D"/>
     <w:multiLevelType w:val="hybridMultilevel"/>
     <w:tmpl w:val="C9623208"/>
@@ -7257,7 +7524,7 @@
       </w:rPr>
     </w:lvl>
   </w:abstractNum>
-  <w:abstractNum w:abstractNumId="8">
+  <w:abstractNum w:abstractNumId="9">
     <w:nsid w:val="39A477F6"/>
     <w:multiLevelType w:val="hybridMultilevel"/>
     <w:tmpl w:val="4734F17C"/>
@@ -7346,7 +7613,7 @@
       </w:pPr>
     </w:lvl>
   </w:abstractNum>
-  <w:abstractNum w:abstractNumId="9">
+  <w:abstractNum w:abstractNumId="10">
     <w:nsid w:val="3D257C9D"/>
     <w:multiLevelType w:val="hybridMultilevel"/>
     <w:tmpl w:val="FCB41748"/>
@@ -7435,7 +7702,7 @@
       </w:pPr>
     </w:lvl>
   </w:abstractNum>
-  <w:abstractNum w:abstractNumId="10">
+  <w:abstractNum w:abstractNumId="11">
     <w:nsid w:val="5084275D"/>
     <w:multiLevelType w:val="hybridMultilevel"/>
     <w:tmpl w:val="A2FC5124"/>
@@ -7524,7 +7791,7 @@
       </w:pPr>
     </w:lvl>
   </w:abstractNum>
-  <w:abstractNum w:abstractNumId="11">
+  <w:abstractNum w:abstractNumId="12">
     <w:nsid w:val="59001604"/>
     <w:multiLevelType w:val="hybridMultilevel"/>
     <w:tmpl w:val="2F4AB2FE"/>
@@ -7613,7 +7880,7 @@
       </w:pPr>
     </w:lvl>
   </w:abstractNum>
-  <w:abstractNum w:abstractNumId="12">
+  <w:abstractNum w:abstractNumId="13">
     <w:nsid w:val="596E13EA"/>
     <w:multiLevelType w:val="hybridMultilevel"/>
     <w:tmpl w:val="FCB41748"/>
@@ -7702,7 +7969,7 @@
       </w:pPr>
     </w:lvl>
   </w:abstractNum>
-  <w:abstractNum w:abstractNumId="13">
+  <w:abstractNum w:abstractNumId="14">
     <w:nsid w:val="5B534917"/>
     <w:multiLevelType w:val="hybridMultilevel"/>
     <w:tmpl w:val="383EF168"/>
@@ -7792,7 +8059,7 @@
       </w:pPr>
     </w:lvl>
   </w:abstractNum>
-  <w:abstractNum w:abstractNumId="14">
+  <w:abstractNum w:abstractNumId="15">
     <w:nsid w:val="5D2510F2"/>
     <w:multiLevelType w:val="hybridMultilevel"/>
     <w:tmpl w:val="A2FC5124"/>
@@ -7881,7 +8148,7 @@
       </w:pPr>
     </w:lvl>
   </w:abstractNum>
-  <w:abstractNum w:abstractNumId="15">
+  <w:abstractNum w:abstractNumId="16">
     <w:nsid w:val="5F156B4F"/>
     <w:multiLevelType w:val="multilevel"/>
     <w:tmpl w:val="823EFC6E"/>
@@ -7974,7 +8241,7 @@
       </w:pPr>
     </w:lvl>
   </w:abstractNum>
-  <w:abstractNum w:abstractNumId="16">
+  <w:abstractNum w:abstractNumId="17">
     <w:nsid w:val="62FB7813"/>
     <w:multiLevelType w:val="hybridMultilevel"/>
     <w:tmpl w:val="06F66DE6"/>
@@ -8063,7 +8330,7 @@
       </w:pPr>
     </w:lvl>
   </w:abstractNum>
-  <w:abstractNum w:abstractNumId="17">
+  <w:abstractNum w:abstractNumId="18">
     <w:nsid w:val="63FB5AC7"/>
     <w:multiLevelType w:val="multilevel"/>
     <w:tmpl w:val="303235E8"/>
@@ -8184,7 +8451,7 @@
       </w:rPr>
     </w:lvl>
   </w:abstractNum>
-  <w:abstractNum w:abstractNumId="18">
+  <w:abstractNum w:abstractNumId="19">
     <w:nsid w:val="676E2BD5"/>
     <w:multiLevelType w:val="hybridMultilevel"/>
     <w:tmpl w:val="FCB41748"/>
@@ -8273,7 +8540,7 @@
       </w:pPr>
     </w:lvl>
   </w:abstractNum>
-  <w:abstractNum w:abstractNumId="19">
+  <w:abstractNum w:abstractNumId="20">
     <w:nsid w:val="6AD52925"/>
     <w:multiLevelType w:val="multilevel"/>
     <w:tmpl w:val="AFB08140"/>
@@ -8388,7 +8655,7 @@
       </w:rPr>
     </w:lvl>
   </w:abstractNum>
-  <w:abstractNum w:abstractNumId="20">
+  <w:abstractNum w:abstractNumId="21">
     <w:nsid w:val="6FA31A31"/>
     <w:multiLevelType w:val="hybridMultilevel"/>
     <w:tmpl w:val="FCB41748"/>
@@ -8477,7 +8744,7 @@
       </w:pPr>
     </w:lvl>
   </w:abstractNum>
-  <w:abstractNum w:abstractNumId="21">
+  <w:abstractNum w:abstractNumId="22">
     <w:nsid w:val="70762035"/>
     <w:multiLevelType w:val="multilevel"/>
     <w:tmpl w:val="733682B8"/>
@@ -8591,7 +8858,7 @@
       </w:pPr>
     </w:lvl>
   </w:abstractNum>
-  <w:abstractNum w:abstractNumId="22">
+  <w:abstractNum w:abstractNumId="23">
     <w:nsid w:val="716571DA"/>
     <w:multiLevelType w:val="hybridMultilevel"/>
     <w:tmpl w:val="4734F17C"/>
@@ -8680,7 +8947,7 @@
       </w:pPr>
     </w:lvl>
   </w:abstractNum>
-  <w:abstractNum w:abstractNumId="23">
+  <w:abstractNum w:abstractNumId="24">
     <w:nsid w:val="76B70F58"/>
     <w:multiLevelType w:val="multilevel"/>
     <w:tmpl w:val="BBCE5936"/>
@@ -8795,52 +9062,52 @@
     </w:lvl>
   </w:abstractNum>
   <w:num w:numId="1">
-    <w:abstractNumId w:val="15"/>
+    <w:abstractNumId w:val="16"/>
   </w:num>
   <w:num w:numId="2">
-    <w:abstractNumId w:val="23"/>
+    <w:abstractNumId w:val="24"/>
   </w:num>
   <w:num w:numId="3">
-    <w:abstractNumId w:val="19"/>
+    <w:abstractNumId w:val="20"/>
   </w:num>
   <w:num w:numId="4">
-    <w:abstractNumId w:val="21"/>
+    <w:abstractNumId w:val="22"/>
   </w:num>
   <w:num w:numId="5">
-    <w:abstractNumId w:val="7"/>
+    <w:abstractNumId w:val="8"/>
   </w:num>
   <w:num w:numId="6">
-    <w:abstractNumId w:val="8"/>
+    <w:abstractNumId w:val="9"/>
   </w:num>
   <w:num w:numId="7">
     <w:abstractNumId w:val="3"/>
   </w:num>
   <w:num w:numId="8">
-    <w:abstractNumId w:val="14"/>
+    <w:abstractNumId w:val="15"/>
   </w:num>
   <w:num w:numId="9">
-    <w:abstractNumId w:val="22"/>
+    <w:abstractNumId w:val="23"/>
   </w:num>
   <w:num w:numId="10">
-    <w:abstractNumId w:val="11"/>
+    <w:abstractNumId w:val="12"/>
   </w:num>
   <w:num w:numId="11">
     <w:abstractNumId w:val="0"/>
   </w:num>
   <w:num w:numId="12">
-    <w:abstractNumId w:val="13"/>
+    <w:abstractNumId w:val="14"/>
   </w:num>
   <w:num w:numId="13">
     <w:abstractNumId w:val="6"/>
   </w:num>
   <w:num w:numId="14">
-    <w:abstractNumId w:val="16"/>
+    <w:abstractNumId w:val="17"/>
   </w:num>
   <w:num w:numId="15">
     <w:abstractNumId w:val="4"/>
   </w:num>
   <w:num w:numId="16">
-    <w:abstractNumId w:val="10"/>
+    <w:abstractNumId w:val="11"/>
   </w:num>
   <w:num w:numId="17">
     <w:abstractNumId w:val="1"/>
@@ -8849,22 +9116,25 @@
     <w:abstractNumId w:val="5"/>
   </w:num>
   <w:num w:numId="19">
-    <w:abstractNumId w:val="9"/>
+    <w:abstractNumId w:val="10"/>
   </w:num>
   <w:num w:numId="20">
-    <w:abstractNumId w:val="12"/>
+    <w:abstractNumId w:val="13"/>
   </w:num>
   <w:num w:numId="21">
-    <w:abstractNumId w:val="18"/>
+    <w:abstractNumId w:val="19"/>
   </w:num>
   <w:num w:numId="22">
-    <w:abstractNumId w:val="20"/>
+    <w:abstractNumId w:val="21"/>
   </w:num>
   <w:num w:numId="23">
     <w:abstractNumId w:val="2"/>
   </w:num>
   <w:num w:numId="24">
-    <w:abstractNumId w:val="17"/>
+    <w:abstractNumId w:val="18"/>
+  </w:num>
+  <w:num w:numId="25">
+    <w:abstractNumId w:val="7"/>
   </w:num>
   <w:numIdMacAtCleanup w:val="23"/>
 </w:numbering>
@@ -11774,7 +12044,7 @@
 </file>
 
 <file path=customXml/itemProps1.xml><?xml version="1.0" encoding="utf-8"?>
-<ds:datastoreItem xmlns:ds="http://schemas.openxmlformats.org/officeDocument/2006/customXml" ds:itemID="{5AB67C03-69B3-4248-8B84-E0E0EC94588F}">
+<ds:datastoreItem xmlns:ds="http://schemas.openxmlformats.org/officeDocument/2006/customXml" ds:itemID="{2F3FF35F-0840-4635-B8CA-AF2B8DA4AE3B}">
   <ds:schemaRefs>
     <ds:schemaRef ds:uri="http://schemas.openxmlformats.org/officeDocument/2006/bibliography"/>
   </ds:schemaRefs>

--- a/01_DOCUMENTACAO_TECNICA/03_ECF/01_REQ/01_UC-ECF0900/ECFUC0903 - Recepcionar informações do Agente Digital Fiscal – WS.docx
+++ b/01_DOCUMENTACAO_TECNICA/03_ECF/01_REQ/01_UC-ECF0900/ECFUC0903 - Recepcionar informações do Agente Digital Fiscal – WS.docx
@@ -17,7 +17,6 @@
           <w:lang w:val="pt-BR" w:eastAsia="ja-JP"/>
         </w:rPr>
       </w:pPr>
-      <w:bookmarkStart w:id="0" w:name="_GoBack"/>
     </w:p>
     <w:p>
       <w:pPr>
@@ -715,7 +714,25 @@
           <w:szCs w:val="22"/>
           <w:lang w:val="pt-BR" w:eastAsia="ja-JP"/>
         </w:rPr>
-        <w:t>23/08</w:t>
+        <w:t>17</w:t>
+      </w:r>
+      <w:r>
+        <w:rPr>
+          <w:snapToGrid/>
+          <w:sz w:val="22"/>
+          <w:szCs w:val="22"/>
+          <w:lang w:val="pt-BR" w:eastAsia="ja-JP"/>
+        </w:rPr>
+        <w:t>/0</w:t>
+      </w:r>
+      <w:r>
+        <w:rPr>
+          <w:snapToGrid/>
+          <w:sz w:val="22"/>
+          <w:szCs w:val="22"/>
+          <w:lang w:val="pt-BR" w:eastAsia="ja-JP"/>
+        </w:rPr>
+        <w:t>9</w:t>
       </w:r>
       <w:r>
         <w:rPr>
@@ -1217,6 +1234,97 @@
                 <w:lang w:val="pt-BR"/>
               </w:rPr>
               <w:t xml:space="preserve"> – Mantis 154</w:t>
+            </w:r>
+          </w:p>
+        </w:tc>
+        <w:tc>
+          <w:tcPr>
+            <w:tcW w:w="2693" w:type="dxa"/>
+            <w:tcBorders>
+              <w:top w:val="single" w:sz="6" w:space="0" w:color="auto"/>
+              <w:left w:val="single" w:sz="6" w:space="0" w:color="auto"/>
+              <w:bottom w:val="single" w:sz="6" w:space="0" w:color="auto"/>
+              <w:right w:val="single" w:sz="6" w:space="0" w:color="auto"/>
+            </w:tcBorders>
+          </w:tcPr>
+          <w:p>
+            <w:pPr>
+              <w:pStyle w:val="Recuonormal"/>
+              <w:rPr>
+                <w:lang w:val="pt-BR"/>
+              </w:rPr>
+            </w:pPr>
+            <w:r>
+              <w:rPr>
+                <w:lang w:val="pt-BR"/>
+              </w:rPr>
+              <w:t>Chaim R.</w:t>
+            </w:r>
+          </w:p>
+        </w:tc>
+      </w:tr>
+      <w:tr>
+        <w:tc>
+          <w:tcPr>
+            <w:tcW w:w="1985" w:type="dxa"/>
+            <w:tcBorders>
+              <w:top w:val="single" w:sz="6" w:space="0" w:color="auto"/>
+              <w:left w:val="single" w:sz="6" w:space="0" w:color="auto"/>
+              <w:bottom w:val="single" w:sz="6" w:space="0" w:color="auto"/>
+              <w:right w:val="single" w:sz="6" w:space="0" w:color="auto"/>
+            </w:tcBorders>
+          </w:tcPr>
+          <w:p>
+            <w:pPr>
+              <w:pStyle w:val="Recuonormal"/>
+              <w:rPr>
+                <w:lang w:val="pt-BR"/>
+              </w:rPr>
+            </w:pPr>
+            <w:r>
+              <w:rPr>
+                <w:lang w:val="pt-BR"/>
+              </w:rPr>
+              <w:t>17/09/2016</w:t>
+            </w:r>
+          </w:p>
+        </w:tc>
+        <w:tc>
+          <w:tcPr>
+            <w:tcW w:w="4820" w:type="dxa"/>
+            <w:tcBorders>
+              <w:top w:val="single" w:sz="6" w:space="0" w:color="auto"/>
+              <w:left w:val="single" w:sz="6" w:space="0" w:color="auto"/>
+              <w:bottom w:val="single" w:sz="6" w:space="0" w:color="auto"/>
+              <w:right w:val="single" w:sz="6" w:space="0" w:color="auto"/>
+            </w:tcBorders>
+          </w:tcPr>
+          <w:p>
+            <w:pPr>
+              <w:pStyle w:val="Recuonormal"/>
+              <w:rPr>
+                <w:lang w:val="pt-BR"/>
+              </w:rPr>
+            </w:pPr>
+            <w:r>
+              <w:rPr>
+                <w:lang w:val="pt-BR"/>
+              </w:rPr>
+              <w:t xml:space="preserve">Ajustes por NT </w:t>
+            </w:r>
+            <w:proofErr w:type="spellStart"/>
+            <w:r>
+              <w:rPr>
+                <w:lang w:val="pt-BR"/>
+              </w:rPr>
+              <w:t>Consult</w:t>
+            </w:r>
+            <w:proofErr w:type="spellEnd"/>
+            <w:r>
+              <w:rPr>
+                <w:lang w:val="pt-BR"/>
+              </w:rPr>
+              <w:t xml:space="preserve"> – Mantis 228</w:t>
             </w:r>
           </w:p>
         </w:tc>
@@ -2647,7 +2755,7 @@
             <w:noProof/>
             <w:webHidden/>
           </w:rPr>
-          <w:t>7</w:t>
+          <w:t>8</w:t>
         </w:r>
         <w:r>
           <w:rPr>
@@ -3003,7 +3111,7 @@
           <w:lang w:val="pt-BR"/>
         </w:rPr>
       </w:pPr>
-      <w:bookmarkStart w:id="1" w:name="_Toc408584577"/>
+      <w:bookmarkStart w:id="0" w:name="_Toc408584577"/>
     </w:p>
     <w:p>
       <w:pPr>
@@ -3012,69 +3120,69 @@
           <w:lang w:val="pt-BR"/>
         </w:rPr>
       </w:pPr>
-      <w:bookmarkStart w:id="2" w:name="_Toc455926980"/>
+      <w:bookmarkStart w:id="1" w:name="_Toc455926980"/>
+      <w:bookmarkEnd w:id="0"/>
+      <w:r>
+        <w:rPr>
+          <w:lang w:val="pt-BR"/>
+        </w:rPr>
+        <w:t xml:space="preserve">ECFUC0903 - Recepcionar informações do </w:t>
+      </w:r>
+      <w:r>
+        <w:rPr>
+          <w:lang w:val="pt-BR"/>
+        </w:rPr>
+        <w:t>A</w:t>
+      </w:r>
+      <w:r>
+        <w:rPr>
+          <w:lang w:val="pt-BR"/>
+        </w:rPr>
+        <w:t xml:space="preserve">gente </w:t>
+      </w:r>
+      <w:r>
+        <w:rPr>
+          <w:lang w:val="pt-BR"/>
+        </w:rPr>
+        <w:t>D</w:t>
+      </w:r>
+      <w:r>
+        <w:rPr>
+          <w:lang w:val="pt-BR"/>
+        </w:rPr>
+        <w:t xml:space="preserve">igital </w:t>
+      </w:r>
+      <w:r>
+        <w:rPr>
+          <w:lang w:val="pt-BR"/>
+        </w:rPr>
+        <w:t xml:space="preserve">Fiscal </w:t>
+      </w:r>
+      <w:r>
+        <w:rPr>
+          <w:lang w:val="pt-BR"/>
+        </w:rPr>
+        <w:t>– WS</w:t>
+      </w:r>
       <w:bookmarkEnd w:id="1"/>
-      <w:r>
+    </w:p>
+    <w:p>
+      <w:pPr>
+        <w:pStyle w:val="Ttulo2"/>
         <w:rPr>
           <w:lang w:val="pt-BR"/>
         </w:rPr>
-        <w:t xml:space="preserve">ECFUC0903 - Recepcionar informações do </w:t>
-      </w:r>
+      </w:pPr>
+      <w:bookmarkStart w:id="2" w:name="_Toc408584579"/>
+      <w:bookmarkStart w:id="3" w:name="_Toc455926981"/>
       <w:r>
         <w:rPr>
           <w:lang w:val="pt-BR"/>
         </w:rPr>
-        <w:t>A</w:t>
-      </w:r>
-      <w:r>
-        <w:rPr>
-          <w:lang w:val="pt-BR"/>
-        </w:rPr>
-        <w:t xml:space="preserve">gente </w:t>
-      </w:r>
-      <w:r>
-        <w:rPr>
-          <w:lang w:val="pt-BR"/>
-        </w:rPr>
-        <w:t>D</w:t>
-      </w:r>
-      <w:r>
-        <w:rPr>
-          <w:lang w:val="pt-BR"/>
-        </w:rPr>
-        <w:t xml:space="preserve">igital </w:t>
-      </w:r>
-      <w:r>
-        <w:rPr>
-          <w:lang w:val="pt-BR"/>
-        </w:rPr>
-        <w:t xml:space="preserve">Fiscal </w:t>
-      </w:r>
-      <w:r>
-        <w:rPr>
-          <w:lang w:val="pt-BR"/>
-        </w:rPr>
-        <w:t>– WS</w:t>
+        <w:t>Descrição</w:t>
       </w:r>
       <w:bookmarkEnd w:id="2"/>
-    </w:p>
-    <w:p>
-      <w:pPr>
-        <w:pStyle w:val="Ttulo2"/>
-        <w:rPr>
-          <w:lang w:val="pt-BR"/>
-        </w:rPr>
-      </w:pPr>
-      <w:bookmarkStart w:id="3" w:name="_Toc408584579"/>
-      <w:bookmarkStart w:id="4" w:name="_Toc455926981"/>
-      <w:r>
-        <w:rPr>
-          <w:lang w:val="pt-BR"/>
-        </w:rPr>
-        <w:t>Descrição</w:t>
-      </w:r>
       <w:bookmarkEnd w:id="3"/>
-      <w:bookmarkEnd w:id="4"/>
     </w:p>
     <w:p>
       <w:pPr>
@@ -3184,16 +3292,16 @@
           <w:lang w:val="pt-BR"/>
         </w:rPr>
       </w:pPr>
-      <w:bookmarkStart w:id="5" w:name="_Toc408584580"/>
-      <w:bookmarkStart w:id="6" w:name="_Toc455926982"/>
+      <w:bookmarkStart w:id="4" w:name="_Toc408584580"/>
+      <w:bookmarkStart w:id="5" w:name="_Toc455926982"/>
       <w:r>
         <w:rPr>
           <w:lang w:val="pt-BR"/>
         </w:rPr>
         <w:t>Atores Envolvidos</w:t>
       </w:r>
+      <w:bookmarkEnd w:id="4"/>
       <w:bookmarkEnd w:id="5"/>
-      <w:bookmarkEnd w:id="6"/>
     </w:p>
     <w:p>
       <w:pPr>
@@ -3222,16 +3330,16 @@
           <w:lang w:val="pt-BR"/>
         </w:rPr>
       </w:pPr>
-      <w:bookmarkStart w:id="7" w:name="_Toc408584581"/>
-      <w:bookmarkStart w:id="8" w:name="_Toc455926983"/>
+      <w:bookmarkStart w:id="6" w:name="_Toc408584581"/>
+      <w:bookmarkStart w:id="7" w:name="_Toc455926983"/>
       <w:r>
         <w:rPr>
           <w:lang w:val="pt-BR"/>
         </w:rPr>
         <w:t>Diagrama</w:t>
       </w:r>
+      <w:bookmarkEnd w:id="6"/>
       <w:bookmarkEnd w:id="7"/>
-      <w:bookmarkEnd w:id="8"/>
     </w:p>
     <w:p>
       <w:pPr>
@@ -3290,8 +3398,8 @@
           <w:lang w:val="pt-BR"/>
         </w:rPr>
       </w:pPr>
-      <w:bookmarkStart w:id="9" w:name="_Toc408584582"/>
-      <w:bookmarkStart w:id="10" w:name="_Toc455926984"/>
+      <w:bookmarkStart w:id="8" w:name="_Toc408584582"/>
+      <w:bookmarkStart w:id="9" w:name="_Toc455926984"/>
       <w:r>
         <w:rPr>
           <w:lang w:val="pt-BR"/>
@@ -3310,8 +3418,8 @@
         </w:rPr>
         <w:t>condições</w:t>
       </w:r>
+      <w:bookmarkEnd w:id="8"/>
       <w:bookmarkEnd w:id="9"/>
-      <w:bookmarkEnd w:id="10"/>
     </w:p>
     <w:p>
       <w:pPr>
@@ -3334,11 +3442,11 @@
           <w:lang w:val="pt-BR"/>
         </w:rPr>
       </w:pPr>
-      <w:bookmarkStart w:id="11" w:name="_Toc101248482"/>
-      <w:bookmarkStart w:id="12" w:name="_Toc102377887"/>
-      <w:bookmarkStart w:id="13" w:name="_Toc408584585"/>
-      <w:bookmarkStart w:id="14" w:name="_Toc455926985"/>
-      <w:bookmarkStart w:id="15" w:name="_Toc436203381"/>
+      <w:bookmarkStart w:id="10" w:name="_Toc101248482"/>
+      <w:bookmarkStart w:id="11" w:name="_Toc102377887"/>
+      <w:bookmarkStart w:id="12" w:name="_Toc408584585"/>
+      <w:bookmarkStart w:id="13" w:name="_Toc455926985"/>
+      <w:bookmarkStart w:id="14" w:name="_Toc436203381"/>
       <w:r>
         <w:rPr>
           <w:lang w:val="pt-BR"/>
@@ -3351,10 +3459,10 @@
         </w:rPr>
         <w:t>Principal</w:t>
       </w:r>
+      <w:bookmarkEnd w:id="10"/>
       <w:bookmarkEnd w:id="11"/>
       <w:bookmarkEnd w:id="12"/>
       <w:bookmarkEnd w:id="13"/>
-      <w:bookmarkEnd w:id="14"/>
     </w:p>
     <w:p>
       <w:pPr>
@@ -3401,7 +3509,7 @@
       <w:r>
         <w:t xml:space="preserve"> que devolve os parâmetros </w:t>
       </w:r>
-      <w:bookmarkStart w:id="16" w:name="_Ref455501548"/>
+      <w:bookmarkStart w:id="15" w:name="_Ref455501548"/>
       <w:r>
         <w:t xml:space="preserve">gerais </w:t>
       </w:r>
@@ -3435,7 +3543,7 @@
       <w:r>
         <w:t>;</w:t>
       </w:r>
-      <w:bookmarkEnd w:id="16"/>
+      <w:bookmarkEnd w:id="15"/>
       <w:r>
         <w:t xml:space="preserve"> </w:t>
       </w:r>
@@ -3514,9 +3622,15 @@
         </w:numPr>
         <w:jc w:val="both"/>
       </w:pPr>
-      <w:r>
-        <w:t>O sistema valida a inscrição estadual com a regra de negócio CCIRN0027;</w:t>
-      </w:r>
+      <w:bookmarkStart w:id="16" w:name="_Ref461904432"/>
+      <w:r>
+        <w:t xml:space="preserve">O sistema lê o parâmetro que define o caminho onde irá armazenar os arquivos </w:t>
+      </w:r>
+      <w:r>
+        <w:lastRenderedPageBreak/>
+        <w:t>recebidos e verifica a sua existência:</w:t>
+      </w:r>
+      <w:bookmarkEnd w:id="16"/>
     </w:p>
     <w:p>
       <w:pPr>
@@ -3525,8 +3639,13 @@
         <w:jc w:val="both"/>
       </w:pPr>
       <w:r>
-        <w:lastRenderedPageBreak/>
-        <w:t>E3. Inscrição Estadual Inválida:</w:t>
+        <w:t>E8. Local para armazenar os arquivos recebidos não definido</w:t>
+      </w:r>
+      <w:r>
+        <w:t xml:space="preserve"> ou inválido</w:t>
+      </w:r>
+      <w:r>
+        <w:t>:</w:t>
       </w:r>
     </w:p>
     <w:p>
@@ -3539,16 +3658,7 @@
         <w:jc w:val="both"/>
       </w:pPr>
       <w:r>
-        <w:t xml:space="preserve">O sistema </w:t>
-      </w:r>
-      <w:r>
-        <w:t>verifica que as informações de inscrição estadual e sequencial existem no banco de dados da SEFAZ</w:t>
-      </w:r>
-      <w:r>
-        <w:t xml:space="preserve"> – TA_AGENTE_DIGITAL_FISCAL</w:t>
-      </w:r>
-      <w:r>
-        <w:t>;</w:t>
+        <w:t>O sistema valida a inscrição estadual com a regra de negócio CCIRN0027;</w:t>
       </w:r>
     </w:p>
     <w:p>
@@ -3558,23 +3668,7 @@
         <w:jc w:val="both"/>
       </w:pPr>
       <w:r>
-        <w:t>E2. Inscrição Estadual inexistente no CCI</w:t>
-      </w:r>
-      <w:r>
-        <w:t xml:space="preserve"> – TA_CONTRIBUINTE_ICMS</w:t>
-      </w:r>
-      <w:r>
-        <w:t>:</w:t>
-      </w:r>
-    </w:p>
-    <w:p>
-      <w:pPr>
-        <w:pStyle w:val="Passos"/>
-        <w:ind w:left="1069"/>
-        <w:jc w:val="both"/>
-      </w:pPr>
-      <w:r>
-        <w:t>A2. Primeira conexão do ADF de uma IE e de um sequencial:</w:t>
+        <w:t>E3. Inscrição Estadual Inválida:</w:t>
       </w:r>
     </w:p>
     <w:p>
@@ -3587,10 +3681,16 @@
         <w:jc w:val="both"/>
       </w:pPr>
       <w:r>
-        <w:t>O sistema verifica que não foi solicitada nova senha</w:t>
-      </w:r>
-      <w:r>
-        <w:t xml:space="preserve"> para o ator;</w:t>
+        <w:t xml:space="preserve">O sistema </w:t>
+      </w:r>
+      <w:r>
+        <w:t>verifica que as informações de inscrição estadual e sequencial existem no banco de dados da SEFAZ</w:t>
+      </w:r>
+      <w:r>
+        <w:t xml:space="preserve"> – TA_AGENTE_DIGITAL_FISCAL</w:t>
+      </w:r>
+      <w:r>
+        <w:t>;</w:t>
       </w:r>
     </w:p>
     <w:p>
@@ -3600,7 +3700,23 @@
         <w:jc w:val="both"/>
       </w:pPr>
       <w:r>
-        <w:t>A3. O sistema aguarda nova senha do ator:</w:t>
+        <w:t>E2. Inscrição Estadual inexistente no CCI</w:t>
+      </w:r>
+      <w:r>
+        <w:t xml:space="preserve"> – TA_CONTRIBUINTE_ICMS</w:t>
+      </w:r>
+      <w:r>
+        <w:t>:</w:t>
+      </w:r>
+    </w:p>
+    <w:p>
+      <w:pPr>
+        <w:pStyle w:val="Passos"/>
+        <w:ind w:left="1069"/>
+        <w:jc w:val="both"/>
+      </w:pPr>
+      <w:r>
+        <w:t>A2. Primeira conexão do ADF de uma IE e de um sequencial:</w:t>
       </w:r>
     </w:p>
     <w:p>
@@ -3613,21 +3729,10 @@
         <w:jc w:val="both"/>
       </w:pPr>
       <w:r>
-        <w:t xml:space="preserve">O sistema verifica que a senha tem </w:t>
-      </w:r>
-      <w:proofErr w:type="gramStart"/>
-      <w:r>
-        <w:t>8</w:t>
-      </w:r>
-      <w:proofErr w:type="gramEnd"/>
-      <w:r>
-        <w:t xml:space="preserve"> dígitos numéricos e que o seu MD5 </w:t>
-      </w:r>
-      <w:r>
-        <w:t>confere com o MD5 existente</w:t>
-      </w:r>
-      <w:r>
-        <w:t xml:space="preserve"> deste ator;</w:t>
+        <w:t>O sistema verifica que não foi solicitada nova senha</w:t>
+      </w:r>
+      <w:r>
+        <w:t xml:space="preserve"> para o ator;</w:t>
       </w:r>
     </w:p>
     <w:p>
@@ -3637,10 +3742,7 @@
         <w:jc w:val="both"/>
       </w:pPr>
       <w:r>
-        <w:t>E1. Senha inválida</w:t>
-      </w:r>
-      <w:r>
-        <w:t>:</w:t>
+        <w:t>A3. O sistema aguarda nova senha do ator:</w:t>
       </w:r>
     </w:p>
     <w:p>
@@ -3652,15 +3754,35 @@
         </w:numPr>
         <w:jc w:val="both"/>
       </w:pPr>
-      <w:bookmarkStart w:id="17" w:name="_Ref455585235"/>
-      <w:r>
-        <w:t xml:space="preserve">O sistema marca todas as sessões </w:t>
-      </w:r>
-      <w:r>
-        <w:t xml:space="preserve">deste ADF </w:t>
-      </w:r>
-      <w:r>
-        <w:t>em situação “Ativa” como “Cancelada pelo Sistema”;</w:t>
+      <w:r>
+        <w:t xml:space="preserve">O sistema verifica que a senha tem </w:t>
+      </w:r>
+      <w:proofErr w:type="gramStart"/>
+      <w:r>
+        <w:t>8</w:t>
+      </w:r>
+      <w:proofErr w:type="gramEnd"/>
+      <w:r>
+        <w:t xml:space="preserve"> dígitos numéricos e que o seu MD5 </w:t>
+      </w:r>
+      <w:r>
+        <w:t>confere com o MD5 existente</w:t>
+      </w:r>
+      <w:r>
+        <w:t xml:space="preserve"> deste ator;</w:t>
+      </w:r>
+    </w:p>
+    <w:p>
+      <w:pPr>
+        <w:pStyle w:val="Passos"/>
+        <w:ind w:left="1069"/>
+        <w:jc w:val="both"/>
+      </w:pPr>
+      <w:r>
+        <w:t>E1. Senha inválida</w:t>
+      </w:r>
+      <w:r>
+        <w:t>:</w:t>
       </w:r>
     </w:p>
     <w:p>
@@ -3672,24 +3794,16 @@
         </w:numPr>
         <w:jc w:val="both"/>
       </w:pPr>
-      <w:bookmarkStart w:id="18" w:name="_Ref455587074"/>
-      <w:r>
-        <w:t xml:space="preserve">O sistema gera </w:t>
-      </w:r>
-      <w:r>
-        <w:t xml:space="preserve">uma nova sessão com </w:t>
-      </w:r>
-      <w:r>
-        <w:t>o passe para ser usado pelo ator na remessa dos arquivos durante a sessão</w:t>
-      </w:r>
-      <w:r>
-        <w:t xml:space="preserve"> e marca a sessão como “Ativa”</w:t>
-      </w:r>
-      <w:r>
-        <w:t>;</w:t>
-      </w:r>
-      <w:bookmarkEnd w:id="17"/>
-      <w:bookmarkEnd w:id="18"/>
+      <w:bookmarkStart w:id="17" w:name="_Ref455585235"/>
+      <w:r>
+        <w:t xml:space="preserve">O sistema marca todas as sessões </w:t>
+      </w:r>
+      <w:r>
+        <w:t xml:space="preserve">deste ADF </w:t>
+      </w:r>
+      <w:r>
+        <w:t>em situação “Ativa” como “Cancelada pelo Sistema”;</w:t>
+      </w:r>
     </w:p>
     <w:p>
       <w:pPr>
@@ -3700,12 +3814,24 @@
         </w:numPr>
         <w:jc w:val="both"/>
       </w:pPr>
-      <w:r>
-        <w:t>O sistema registra estas informa</w:t>
-      </w:r>
-      <w:r>
-        <w:t>ções no banco de dados da SEFAZ;</w:t>
-      </w:r>
+      <w:bookmarkStart w:id="18" w:name="_Ref455587074"/>
+      <w:r>
+        <w:t xml:space="preserve">O sistema gera </w:t>
+      </w:r>
+      <w:r>
+        <w:t xml:space="preserve">uma nova sessão com </w:t>
+      </w:r>
+      <w:r>
+        <w:t>o passe para ser usado pelo ator na remessa dos arquivos durante a sessão</w:t>
+      </w:r>
+      <w:r>
+        <w:t xml:space="preserve"> e marca a sessão como “Ativa”</w:t>
+      </w:r>
+      <w:r>
+        <w:t>;</w:t>
+      </w:r>
+      <w:bookmarkEnd w:id="17"/>
+      <w:bookmarkEnd w:id="18"/>
     </w:p>
     <w:p>
       <w:pPr>
@@ -3717,7 +3843,10 @@
         <w:jc w:val="both"/>
       </w:pPr>
       <w:r>
-        <w:t>O sistema salva o arquivo de configuração com o padrão na regra de negócio ECFRN0008;</w:t>
+        <w:t>O sistema registra estas informa</w:t>
+      </w:r>
+      <w:r>
+        <w:t>ções no banco de dados da SEFAZ;</w:t>
       </w:r>
     </w:p>
     <w:p>
@@ -3730,16 +3859,30 @@
         <w:jc w:val="both"/>
       </w:pPr>
       <w:r>
-        <w:t xml:space="preserve">O sistema regressa o número do passe e a situação de “Normal” e os parâmetros gerais e específicos de operação do ADF segundo </w:t>
-      </w:r>
-      <w:r>
-        <w:t>ECFUC0903PG001 e ECFUC0903</w:t>
-      </w:r>
-      <w:r>
-        <w:t>PG002</w:t>
-      </w:r>
-      <w:r>
-        <w:t xml:space="preserve"> e a lista de arquivos que podem ser removidos (Indicador de Processamento = Processado)</w:t>
+        <w:t>O sistema salva o arquivo de configuração com o padrão na regra de negócio ECFRN0008</w:t>
+      </w:r>
+      <w:r>
+        <w:t xml:space="preserve"> na pasta lida no passo </w:t>
+      </w:r>
+      <w:r>
+        <w:fldChar w:fldCharType="begin"/>
+      </w:r>
+      <w:r>
+        <w:instrText xml:space="preserve"> REF _Ref461904432 \r \h </w:instrText>
+      </w:r>
+      <w:r>
+        <w:fldChar w:fldCharType="separate"/>
+      </w:r>
+      <w:proofErr w:type="gramStart"/>
+      <w:r>
+        <w:t>3</w:t>
+      </w:r>
+      <w:proofErr w:type="gramEnd"/>
+      <w:r>
+        <w:fldChar w:fldCharType="end"/>
+      </w:r>
+      <w:r>
+        <w:t xml:space="preserve"> deste fluxo</w:t>
       </w:r>
       <w:r>
         <w:t>;</w:t>
@@ -3755,6 +3898,31 @@
         <w:jc w:val="both"/>
       </w:pPr>
       <w:r>
+        <w:t xml:space="preserve">O sistema regressa o número do passe e a situação de “Normal” e os parâmetros gerais e específicos de operação do ADF segundo </w:t>
+      </w:r>
+      <w:r>
+        <w:t>ECFUC0903PG001 e ECFUC0903</w:t>
+      </w:r>
+      <w:r>
+        <w:t>PG002</w:t>
+      </w:r>
+      <w:r>
+        <w:t xml:space="preserve"> e a lista de arquivos que podem ser removidos (Indicador de Processamento = Processado)</w:t>
+      </w:r>
+      <w:r>
+        <w:t>;</w:t>
+      </w:r>
+    </w:p>
+    <w:p>
+      <w:pPr>
+        <w:pStyle w:val="Passos"/>
+        <w:numPr>
+          <w:ilvl w:val="0"/>
+          <w:numId w:val="6"/>
+        </w:numPr>
+        <w:jc w:val="both"/>
+      </w:pPr>
+      <w:r>
         <w:t>O sistema encerra o caso de uso;</w:t>
       </w:r>
     </w:p>
@@ -3893,7 +4061,7 @@
       </w:r>
       <w:proofErr w:type="gramStart"/>
       <w:r>
-        <w:t>8</w:t>
+        <w:t>9</w:t>
       </w:r>
       <w:proofErr w:type="gramEnd"/>
       <w:r>
@@ -3918,6 +4086,7 @@
         <w:rPr>
           <w:b/>
         </w:rPr>
+        <w:lastRenderedPageBreak/>
         <w:t>A3. O sistema aguarda nova senha do ator:</w:t>
       </w:r>
     </w:p>
@@ -3954,7 +4123,6 @@
         <w:jc w:val="both"/>
       </w:pPr>
       <w:r>
-        <w:lastRenderedPageBreak/>
         <w:t>O sistema aceita a senha recebida</w:t>
       </w:r>
       <w:r>
@@ -3993,7 +4161,7 @@
       </w:r>
       <w:proofErr w:type="gramStart"/>
       <w:r>
-        <w:t>7</w:t>
+        <w:t>8</w:t>
       </w:r>
       <w:proofErr w:type="gramEnd"/>
       <w:r>
@@ -4161,24 +4329,32 @@
           <w:numId w:val="12"/>
         </w:numPr>
         <w:jc w:val="both"/>
-        <w:rPr>
-          <w:b/>
-        </w:rPr>
-      </w:pPr>
-      <w:r>
-        <w:t xml:space="preserve">O sistema atualiza </w:t>
-      </w:r>
-      <w:r>
-        <w:t xml:space="preserve">os dados deste arquivo nos controles de remessa no banco de dados da SEFAZ com a situação Aguardando Processamento e </w:t>
-      </w:r>
-      <w:r>
-        <w:t>o número de ordem esperado para este ADF</w:t>
-      </w:r>
-      <w:r>
-        <w:t xml:space="preserve"> confirmado e alterado para o próximo arquivo a ser recebido</w:t>
-      </w:r>
-      <w:r>
-        <w:t>;</w:t>
+      </w:pPr>
+      <w:r>
+        <w:t xml:space="preserve">O sistema salva este arquivo na pasta lida no passo </w:t>
+      </w:r>
+      <w:r>
+        <w:fldChar w:fldCharType="begin"/>
+      </w:r>
+      <w:r>
+        <w:instrText xml:space="preserve"> REF _Ref461904432 \r \h </w:instrText>
+      </w:r>
+      <w:r>
+        <w:instrText xml:space="preserve"> \* MERGEFORMAT </w:instrText>
+      </w:r>
+      <w:r>
+        <w:fldChar w:fldCharType="separate"/>
+      </w:r>
+      <w:proofErr w:type="gramStart"/>
+      <w:r>
+        <w:t>3</w:t>
+      </w:r>
+      <w:proofErr w:type="gramEnd"/>
+      <w:r>
+        <w:fldChar w:fldCharType="end"/>
+      </w:r>
+      <w:r>
+        <w:t xml:space="preserve"> do fluxo principal;</w:t>
       </w:r>
     </w:p>
     <w:p>
@@ -4194,6 +4370,34 @@
         </w:rPr>
       </w:pPr>
       <w:r>
+        <w:t xml:space="preserve">O sistema atualiza </w:t>
+      </w:r>
+      <w:r>
+        <w:t xml:space="preserve">os dados deste arquivo nos controles de remessa no banco de dados da SEFAZ com a situação Aguardando Processamento e </w:t>
+      </w:r>
+      <w:r>
+        <w:t>o número de ordem esperado para este ADF</w:t>
+      </w:r>
+      <w:r>
+        <w:t xml:space="preserve"> confirmado e alterado para o próximo arquivo a ser recebido</w:t>
+      </w:r>
+      <w:r>
+        <w:t>;</w:t>
+      </w:r>
+    </w:p>
+    <w:p>
+      <w:pPr>
+        <w:pStyle w:val="Passos"/>
+        <w:numPr>
+          <w:ilvl w:val="0"/>
+          <w:numId w:val="12"/>
+        </w:numPr>
+        <w:jc w:val="both"/>
+        <w:rPr>
+          <w:b/>
+        </w:rPr>
+      </w:pPr>
+      <w:r>
         <w:t>O sistema encerra o caso de uso;</w:t>
       </w:r>
     </w:p>
@@ -4330,13 +4534,14 @@
       <w:bookmarkStart w:id="24" w:name="_Toc455926987"/>
       <w:bookmarkStart w:id="25" w:name="_Toc101248486"/>
       <w:bookmarkStart w:id="26" w:name="_Toc102377891"/>
-      <w:bookmarkEnd w:id="15"/>
+      <w:bookmarkEnd w:id="14"/>
       <w:bookmarkEnd w:id="21"/>
       <w:bookmarkEnd w:id="22"/>
       <w:r>
         <w:rPr>
           <w:lang w:val="pt-BR"/>
         </w:rPr>
+        <w:lastRenderedPageBreak/>
         <w:t>Fluxos de Exceção</w:t>
       </w:r>
       <w:bookmarkEnd w:id="23"/>
@@ -4432,7 +4637,6 @@
         <w:jc w:val="both"/>
       </w:pPr>
       <w:r>
-        <w:lastRenderedPageBreak/>
         <w:t>O sistema devolve a situação como</w:t>
       </w:r>
       <w:r>
@@ -4747,16 +4951,20 @@
         <w:rPr>
           <w:b/>
         </w:rPr>
-        <w:t xml:space="preserve">E8. Local para armazenar os arquivos </w:t>
-      </w:r>
-      <w:proofErr w:type="gramStart"/>
+        <w:t>E8. Local para armazenar os arquivos recebidos não definid</w:t>
+      </w:r>
       <w:r>
         <w:rPr>
           <w:b/>
         </w:rPr>
-        <w:t>recebidos não definida</w:t>
-      </w:r>
-      <w:proofErr w:type="gramEnd"/>
+        <w:t>o</w:t>
+      </w:r>
+      <w:r>
+        <w:rPr>
+          <w:b/>
+        </w:rPr>
+        <w:t xml:space="preserve"> ou inválido</w:t>
+      </w:r>
       <w:r>
         <w:rPr>
           <w:b/>
@@ -4777,7 +4985,13 @@
         <w:jc w:val="both"/>
       </w:pPr>
       <w:r>
-        <w:t>O sistema devolve a situação como ECFMSG0013;</w:t>
+        <w:t>O sistema de</w:t>
+      </w:r>
+      <w:r>
+        <w:t>volve a situação como ECFMSG0054</w:t>
+      </w:r>
+      <w:r>
+        <w:t>;</w:t>
       </w:r>
     </w:p>
     <w:p>
@@ -5631,6 +5845,113 @@
                 <w:szCs w:val="16"/>
                 <w:lang w:val="pt-BR"/>
               </w:rPr>
+              <w:t>Local versão atual ADF</w:t>
+            </w:r>
+          </w:p>
+        </w:tc>
+        <w:tc>
+          <w:tcPr>
+            <w:tcW w:w="3450" w:type="dxa"/>
+          </w:tcPr>
+          <w:p>
+            <w:pPr>
+              <w:ind w:left="0" w:firstLine="0"/>
+              <w:rPr>
+                <w:b/>
+                <w:sz w:val="16"/>
+                <w:szCs w:val="16"/>
+                <w:lang w:val="pt-BR"/>
+              </w:rPr>
+            </w:pPr>
+            <w:r>
+              <w:rPr>
+                <w:b/>
+                <w:sz w:val="16"/>
+                <w:szCs w:val="16"/>
+                <w:lang w:val="pt-BR"/>
+              </w:rPr>
+              <w:t>TA_PARAMETROS_AGENTE_DIGITAL_FISCAL</w:t>
+            </w:r>
+          </w:p>
+        </w:tc>
+        <w:tc>
+          <w:tcPr>
+            <w:tcW w:w="1039" w:type="dxa"/>
+          </w:tcPr>
+          <w:p>
+            <w:pPr>
+              <w:ind w:left="0" w:firstLine="0"/>
+              <w:jc w:val="center"/>
+              <w:rPr>
+                <w:b/>
+                <w:sz w:val="16"/>
+                <w:szCs w:val="16"/>
+                <w:lang w:val="pt-BR"/>
+              </w:rPr>
+            </w:pPr>
+            <w:r>
+              <w:rPr>
+                <w:b/>
+                <w:sz w:val="16"/>
+                <w:szCs w:val="16"/>
+                <w:lang w:val="pt-BR"/>
+              </w:rPr>
+              <w:t>NÃO</w:t>
+            </w:r>
+          </w:p>
+        </w:tc>
+        <w:tc>
+          <w:tcPr>
+            <w:tcW w:w="1418" w:type="dxa"/>
+          </w:tcPr>
+          <w:p>
+            <w:pPr>
+              <w:ind w:left="0" w:firstLine="0"/>
+              <w:jc w:val="center"/>
+              <w:rPr>
+                <w:b/>
+                <w:sz w:val="16"/>
+                <w:szCs w:val="16"/>
+                <w:lang w:val="pt-BR"/>
+              </w:rPr>
+            </w:pPr>
+            <w:r>
+              <w:rPr>
+                <w:b/>
+                <w:sz w:val="16"/>
+                <w:szCs w:val="16"/>
+                <w:lang w:val="pt-BR"/>
+              </w:rPr>
+              <w:t>SIM</w:t>
+            </w:r>
+          </w:p>
+        </w:tc>
+      </w:tr>
+      <w:tr>
+        <w:trPr>
+          <w:trHeight w:val="179"/>
+        </w:trPr>
+        <w:tc>
+          <w:tcPr>
+            <w:tcW w:w="2656" w:type="dxa"/>
+          </w:tcPr>
+          <w:p>
+            <w:pPr>
+              <w:ind w:left="0" w:firstLine="0"/>
+              <w:rPr>
+                <w:b/>
+                <w:sz w:val="16"/>
+                <w:szCs w:val="16"/>
+                <w:lang w:val="pt-BR"/>
+              </w:rPr>
+            </w:pPr>
+            <w:r>
+              <w:rPr>
+                <w:b/>
+                <w:sz w:val="16"/>
+                <w:szCs w:val="16"/>
+                <w:lang w:val="pt-BR"/>
+              </w:rPr>
               <w:t>Data de início de remessa dos movimentos</w:t>
             </w:r>
           </w:p>
@@ -5960,6 +6281,7 @@
                 <w:lang w:val="pt-BR"/>
               </w:rPr>
             </w:pPr>
+            <w:bookmarkStart w:id="34" w:name="_GoBack"/>
             <w:r>
               <w:rPr>
                 <w:b/>
@@ -5967,8 +6289,9 @@
                 <w:szCs w:val="16"/>
                 <w:lang w:val="pt-BR"/>
               </w:rPr>
-              <w:t>TA_PARAMETROS_AGENTE_DIGITAL_FISCAL</w:t>
+              <w:t>TA_PERIODO_COMPLEMENTAR</w:t>
             </w:r>
+            <w:bookmarkEnd w:id="34"/>
           </w:p>
         </w:tc>
         <w:tc>
@@ -6389,7 +6712,6 @@
         </w:rPr>
       </w:pPr>
     </w:p>
-    <w:bookmarkEnd w:id="0"/>
     <w:p>
       <w:pPr>
         <w:rPr>
@@ -6477,7 +6799,7 @@
         <v:shape id="_x0000_s2050" type="#_x0000_t75" style="position:absolute;left:0;text-align:left;margin-left:275.15pt;margin-top:-5.15pt;width:211.25pt;height:35.9pt;z-index:251661312;mso-position-horizontal-relative:text;mso-position-vertical-relative:text">
           <v:imagedata r:id="rId1" o:title=""/>
         </v:shape>
-        <o:OLEObject Type="Embed" ProgID="PBrush" ShapeID="_x0000_s2050" DrawAspect="Content" ObjectID="_1533476613" r:id="rId2"/>
+        <o:OLEObject Type="Embed" ProgID="PBrush" ShapeID="_x0000_s2050" DrawAspect="Content" ObjectID="_1535790477" r:id="rId2"/>
       </w:pict>
     </w:r>
     <w:r>
@@ -12033,7 +12355,7 @@
   <a:extraClrSchemeLst/>
   <a:extLst>
     <a:ext uri="{05A4C25C-085E-4340-85A3-A5531E510DB2}">
-      <thm15:themeFamily xmlns="" xmlns:thm15="http://schemas.microsoft.com/office/thememl/2012/main" name="Office Theme" id="{62F939B6-93AF-4DB8-9C6B-D6C7DFDC589F}" vid="{4A3C46E8-61CC-4603-A589-7422A47A8E4A}"/>
+      <thm15:themeFamily xmlns:thm15="http://schemas.microsoft.com/office/thememl/2012/main" xmlns="" name="Office Theme" id="{62F939B6-93AF-4DB8-9C6B-D6C7DFDC589F}" vid="{4A3C46E8-61CC-4603-A589-7422A47A8E4A}"/>
     </a:ext>
   </a:extLst>
 </a:theme>
@@ -12044,7 +12366,7 @@
 </file>
 
 <file path=customXml/itemProps1.xml><?xml version="1.0" encoding="utf-8"?>
-<ds:datastoreItem xmlns:ds="http://schemas.openxmlformats.org/officeDocument/2006/customXml" ds:itemID="{2F3FF35F-0840-4635-B8CA-AF2B8DA4AE3B}">
+<ds:datastoreItem xmlns:ds="http://schemas.openxmlformats.org/officeDocument/2006/customXml" ds:itemID="{DA271B50-F29E-4DF4-8B25-39A18BB239EF}">
   <ds:schemaRefs>
     <ds:schemaRef ds:uri="http://schemas.openxmlformats.org/officeDocument/2006/bibliography"/>
   </ds:schemaRefs>

--- a/01_DOCUMENTACAO_TECNICA/03_ECF/01_REQ/01_UC-ECF0900/ECFUC0903 - Recepcionar informações do Agente Digital Fiscal – WS.docx
+++ b/01_DOCUMENTACAO_TECNICA/03_ECF/01_REQ/01_UC-ECF0900/ECFUC0903 - Recepcionar informações do Agente Digital Fiscal – WS.docx
@@ -714,8 +714,10 @@
           <w:szCs w:val="22"/>
           <w:lang w:val="pt-BR" w:eastAsia="ja-JP"/>
         </w:rPr>
-        <w:t>17</w:t>
-      </w:r>
+        <w:t>22</w:t>
+      </w:r>
+      <w:bookmarkStart w:id="0" w:name="_GoBack"/>
+      <w:bookmarkEnd w:id="0"/>
       <w:r>
         <w:rPr>
           <w:snapToGrid/>
@@ -1351,6 +1353,149 @@
               </w:rPr>
               <w:t>Chaim R.</w:t>
             </w:r>
+          </w:p>
+        </w:tc>
+      </w:tr>
+      <w:tr>
+        <w:tblPrEx>
+          <w:tblLook w:val="04A0" w:firstRow="1" w:lastRow="0" w:firstColumn="1" w:lastColumn="0" w:noHBand="0" w:noVBand="1"/>
+        </w:tblPrEx>
+        <w:tc>
+          <w:tcPr>
+            <w:tcW w:w="1985" w:type="dxa"/>
+            <w:tcBorders>
+              <w:top w:val="single" w:sz="6" w:space="0" w:color="auto"/>
+              <w:left w:val="single" w:sz="6" w:space="0" w:color="auto"/>
+              <w:bottom w:val="single" w:sz="6" w:space="0" w:color="auto"/>
+              <w:right w:val="single" w:sz="6" w:space="0" w:color="auto"/>
+            </w:tcBorders>
+            <w:hideMark/>
+          </w:tcPr>
+          <w:p>
+            <w:pPr>
+              <w:pStyle w:val="Recuonormal"/>
+              <w:rPr>
+                <w:lang w:val="pt-BR"/>
+              </w:rPr>
+            </w:pPr>
+            <w:r>
+              <w:rPr>
+                <w:lang w:val="pt-BR"/>
+              </w:rPr>
+              <w:t>22/09/2016</w:t>
+            </w:r>
+          </w:p>
+        </w:tc>
+        <w:tc>
+          <w:tcPr>
+            <w:tcW w:w="4818" w:type="dxa"/>
+            <w:tcBorders>
+              <w:top w:val="single" w:sz="6" w:space="0" w:color="auto"/>
+              <w:left w:val="single" w:sz="6" w:space="0" w:color="auto"/>
+              <w:bottom w:val="single" w:sz="6" w:space="0" w:color="auto"/>
+              <w:right w:val="single" w:sz="6" w:space="0" w:color="auto"/>
+            </w:tcBorders>
+            <w:hideMark/>
+          </w:tcPr>
+          <w:p>
+            <w:pPr>
+              <w:pStyle w:val="Recuonormal"/>
+              <w:ind w:left="34" w:hanging="34"/>
+              <w:rPr>
+                <w:lang w:val="pt-BR"/>
+              </w:rPr>
+            </w:pPr>
+            <w:r>
+              <w:rPr>
+                <w:lang w:val="pt-BR"/>
+              </w:rPr>
+              <w:t>Ajustes por revisão da NT - Mantis 253,208</w:t>
+            </w:r>
+          </w:p>
+        </w:tc>
+        <w:tc>
+          <w:tcPr>
+            <w:tcW w:w="2692" w:type="dxa"/>
+            <w:tcBorders>
+              <w:top w:val="single" w:sz="6" w:space="0" w:color="auto"/>
+              <w:left w:val="single" w:sz="6" w:space="0" w:color="auto"/>
+              <w:bottom w:val="single" w:sz="6" w:space="0" w:color="auto"/>
+              <w:right w:val="single" w:sz="6" w:space="0" w:color="auto"/>
+            </w:tcBorders>
+            <w:hideMark/>
+          </w:tcPr>
+          <w:p>
+            <w:pPr>
+              <w:pStyle w:val="Recuonormal"/>
+              <w:rPr>
+                <w:lang w:val="pt-BR"/>
+              </w:rPr>
+            </w:pPr>
+            <w:r>
+              <w:rPr>
+                <w:lang w:val="pt-BR"/>
+              </w:rPr>
+              <w:t>Chaim R.</w:t>
+            </w:r>
+          </w:p>
+        </w:tc>
+      </w:tr>
+      <w:tr>
+        <w:tc>
+          <w:tcPr>
+            <w:tcW w:w="1985" w:type="dxa"/>
+            <w:tcBorders>
+              <w:top w:val="single" w:sz="6" w:space="0" w:color="auto"/>
+              <w:left w:val="single" w:sz="6" w:space="0" w:color="auto"/>
+              <w:bottom w:val="single" w:sz="6" w:space="0" w:color="auto"/>
+              <w:right w:val="single" w:sz="6" w:space="0" w:color="auto"/>
+            </w:tcBorders>
+          </w:tcPr>
+          <w:p>
+            <w:pPr>
+              <w:pStyle w:val="Recuonormal"/>
+              <w:rPr>
+                <w:lang w:val="pt-BR"/>
+              </w:rPr>
+            </w:pPr>
+          </w:p>
+        </w:tc>
+        <w:tc>
+          <w:tcPr>
+            <w:tcW w:w="4820" w:type="dxa"/>
+            <w:tcBorders>
+              <w:top w:val="single" w:sz="6" w:space="0" w:color="auto"/>
+              <w:left w:val="single" w:sz="6" w:space="0" w:color="auto"/>
+              <w:bottom w:val="single" w:sz="6" w:space="0" w:color="auto"/>
+              <w:right w:val="single" w:sz="6" w:space="0" w:color="auto"/>
+            </w:tcBorders>
+          </w:tcPr>
+          <w:p>
+            <w:pPr>
+              <w:pStyle w:val="Recuonormal"/>
+              <w:rPr>
+                <w:lang w:val="pt-BR"/>
+              </w:rPr>
+            </w:pPr>
+          </w:p>
+        </w:tc>
+        <w:tc>
+          <w:tcPr>
+            <w:tcW w:w="2693" w:type="dxa"/>
+            <w:tcBorders>
+              <w:top w:val="single" w:sz="6" w:space="0" w:color="auto"/>
+              <w:left w:val="single" w:sz="6" w:space="0" w:color="auto"/>
+              <w:bottom w:val="single" w:sz="6" w:space="0" w:color="auto"/>
+              <w:right w:val="single" w:sz="6" w:space="0" w:color="auto"/>
+            </w:tcBorders>
+          </w:tcPr>
+          <w:p>
+            <w:pPr>
+              <w:pStyle w:val="Recuonormal"/>
+              <w:rPr>
+                <w:lang w:val="pt-BR"/>
+              </w:rPr>
+            </w:pPr>
           </w:p>
         </w:tc>
       </w:tr>
@@ -3111,7 +3256,7 @@
           <w:lang w:val="pt-BR"/>
         </w:rPr>
       </w:pPr>
-      <w:bookmarkStart w:id="0" w:name="_Toc408584577"/>
+      <w:bookmarkStart w:id="1" w:name="_Toc408584577"/>
     </w:p>
     <w:p>
       <w:pPr>
@@ -3120,8 +3265,8 @@
           <w:lang w:val="pt-BR"/>
         </w:rPr>
       </w:pPr>
-      <w:bookmarkStart w:id="1" w:name="_Toc455926980"/>
-      <w:bookmarkEnd w:id="0"/>
+      <w:bookmarkStart w:id="2" w:name="_Toc455926980"/>
+      <w:bookmarkEnd w:id="1"/>
       <w:r>
         <w:rPr>
           <w:lang w:val="pt-BR"/>
@@ -3164,7 +3309,7 @@
         </w:rPr>
         <w:t>– WS</w:t>
       </w:r>
-      <w:bookmarkEnd w:id="1"/>
+      <w:bookmarkEnd w:id="2"/>
     </w:p>
     <w:p>
       <w:pPr>
@@ -3173,16 +3318,16 @@
           <w:lang w:val="pt-BR"/>
         </w:rPr>
       </w:pPr>
-      <w:bookmarkStart w:id="2" w:name="_Toc408584579"/>
-      <w:bookmarkStart w:id="3" w:name="_Toc455926981"/>
+      <w:bookmarkStart w:id="3" w:name="_Toc408584579"/>
+      <w:bookmarkStart w:id="4" w:name="_Toc455926981"/>
       <w:r>
         <w:rPr>
           <w:lang w:val="pt-BR"/>
         </w:rPr>
         <w:t>Descrição</w:t>
       </w:r>
-      <w:bookmarkEnd w:id="2"/>
       <w:bookmarkEnd w:id="3"/>
+      <w:bookmarkEnd w:id="4"/>
     </w:p>
     <w:p>
       <w:pPr>
@@ -3292,16 +3437,16 @@
           <w:lang w:val="pt-BR"/>
         </w:rPr>
       </w:pPr>
-      <w:bookmarkStart w:id="4" w:name="_Toc408584580"/>
-      <w:bookmarkStart w:id="5" w:name="_Toc455926982"/>
+      <w:bookmarkStart w:id="5" w:name="_Toc408584580"/>
+      <w:bookmarkStart w:id="6" w:name="_Toc455926982"/>
       <w:r>
         <w:rPr>
           <w:lang w:val="pt-BR"/>
         </w:rPr>
         <w:t>Atores Envolvidos</w:t>
       </w:r>
-      <w:bookmarkEnd w:id="4"/>
       <w:bookmarkEnd w:id="5"/>
+      <w:bookmarkEnd w:id="6"/>
     </w:p>
     <w:p>
       <w:pPr>
@@ -3330,16 +3475,16 @@
           <w:lang w:val="pt-BR"/>
         </w:rPr>
       </w:pPr>
-      <w:bookmarkStart w:id="6" w:name="_Toc408584581"/>
-      <w:bookmarkStart w:id="7" w:name="_Toc455926983"/>
+      <w:bookmarkStart w:id="7" w:name="_Toc408584581"/>
+      <w:bookmarkStart w:id="8" w:name="_Toc455926983"/>
       <w:r>
         <w:rPr>
           <w:lang w:val="pt-BR"/>
         </w:rPr>
         <w:t>Diagrama</w:t>
       </w:r>
-      <w:bookmarkEnd w:id="6"/>
       <w:bookmarkEnd w:id="7"/>
+      <w:bookmarkEnd w:id="8"/>
     </w:p>
     <w:p>
       <w:pPr>
@@ -3398,8 +3543,8 @@
           <w:lang w:val="pt-BR"/>
         </w:rPr>
       </w:pPr>
-      <w:bookmarkStart w:id="8" w:name="_Toc408584582"/>
-      <w:bookmarkStart w:id="9" w:name="_Toc455926984"/>
+      <w:bookmarkStart w:id="9" w:name="_Toc408584582"/>
+      <w:bookmarkStart w:id="10" w:name="_Toc455926984"/>
       <w:r>
         <w:rPr>
           <w:lang w:val="pt-BR"/>
@@ -3418,8 +3563,8 @@
         </w:rPr>
         <w:t>condições</w:t>
       </w:r>
-      <w:bookmarkEnd w:id="8"/>
       <w:bookmarkEnd w:id="9"/>
+      <w:bookmarkEnd w:id="10"/>
     </w:p>
     <w:p>
       <w:pPr>
@@ -3442,11 +3587,11 @@
           <w:lang w:val="pt-BR"/>
         </w:rPr>
       </w:pPr>
-      <w:bookmarkStart w:id="10" w:name="_Toc101248482"/>
-      <w:bookmarkStart w:id="11" w:name="_Toc102377887"/>
-      <w:bookmarkStart w:id="12" w:name="_Toc408584585"/>
-      <w:bookmarkStart w:id="13" w:name="_Toc455926985"/>
-      <w:bookmarkStart w:id="14" w:name="_Toc436203381"/>
+      <w:bookmarkStart w:id="11" w:name="_Toc101248482"/>
+      <w:bookmarkStart w:id="12" w:name="_Toc102377887"/>
+      <w:bookmarkStart w:id="13" w:name="_Toc408584585"/>
+      <w:bookmarkStart w:id="14" w:name="_Toc455926985"/>
+      <w:bookmarkStart w:id="15" w:name="_Toc436203381"/>
       <w:r>
         <w:rPr>
           <w:lang w:val="pt-BR"/>
@@ -3459,10 +3604,10 @@
         </w:rPr>
         <w:t>Principal</w:t>
       </w:r>
-      <w:bookmarkEnd w:id="10"/>
       <w:bookmarkEnd w:id="11"/>
       <w:bookmarkEnd w:id="12"/>
       <w:bookmarkEnd w:id="13"/>
+      <w:bookmarkEnd w:id="14"/>
     </w:p>
     <w:p>
       <w:pPr>
@@ -3509,7 +3654,7 @@
       <w:r>
         <w:t xml:space="preserve"> que devolve os parâmetros </w:t>
       </w:r>
-      <w:bookmarkStart w:id="15" w:name="_Ref455501548"/>
+      <w:bookmarkStart w:id="16" w:name="_Ref455501548"/>
       <w:r>
         <w:t xml:space="preserve">gerais </w:t>
       </w:r>
@@ -3535,6 +3680,9 @@
         <w:t>liberados</w:t>
       </w:r>
       <w:r>
+        <w:t xml:space="preserve"> (conforme a regra de negócio ECFRN0014)</w:t>
+      </w:r>
+      <w:r>
         <w:t>, o passe da sessão</w:t>
       </w:r>
       <w:r>
@@ -3543,7 +3691,7 @@
       <w:r>
         <w:t>;</w:t>
       </w:r>
-      <w:bookmarkEnd w:id="15"/>
+      <w:bookmarkEnd w:id="16"/>
       <w:r>
         <w:t xml:space="preserve"> </w:t>
       </w:r>
@@ -3622,15 +3770,12 @@
         </w:numPr>
         <w:jc w:val="both"/>
       </w:pPr>
-      <w:bookmarkStart w:id="16" w:name="_Ref461904432"/>
-      <w:r>
-        <w:t xml:space="preserve">O sistema lê o parâmetro que define o caminho onde irá armazenar os arquivos </w:t>
-      </w:r>
+      <w:bookmarkStart w:id="17" w:name="_Ref461904432"/>
       <w:r>
         <w:lastRenderedPageBreak/>
-        <w:t>recebidos e verifica a sua existência:</w:t>
-      </w:r>
-      <w:bookmarkEnd w:id="16"/>
+        <w:t>O sistema lê o parâmetro que define o caminho onde irá armazenar os arquivos recebidos e verifica a sua existência:</w:t>
+      </w:r>
+      <w:bookmarkEnd w:id="17"/>
     </w:p>
     <w:p>
       <w:pPr>
@@ -3794,7 +3939,7 @@
         </w:numPr>
         <w:jc w:val="both"/>
       </w:pPr>
-      <w:bookmarkStart w:id="17" w:name="_Ref455585235"/>
+      <w:bookmarkStart w:id="18" w:name="_Ref455585235"/>
       <w:r>
         <w:t xml:space="preserve">O sistema marca todas as sessões </w:t>
       </w:r>
@@ -3814,7 +3959,7 @@
         </w:numPr>
         <w:jc w:val="both"/>
       </w:pPr>
-      <w:bookmarkStart w:id="18" w:name="_Ref455587074"/>
+      <w:bookmarkStart w:id="19" w:name="_Ref455587074"/>
       <w:r>
         <w:t xml:space="preserve">O sistema gera </w:t>
       </w:r>
@@ -3830,8 +3975,8 @@
       <w:r>
         <w:t>;</w:t>
       </w:r>
-      <w:bookmarkEnd w:id="17"/>
       <w:bookmarkEnd w:id="18"/>
+      <w:bookmarkEnd w:id="19"/>
     </w:p>
     <w:p>
       <w:pPr>
@@ -3934,18 +4079,18 @@
           <w:lang w:val="pt-BR"/>
         </w:rPr>
       </w:pPr>
-      <w:bookmarkStart w:id="19" w:name="_Toc408584586"/>
-      <w:bookmarkStart w:id="20" w:name="_Toc455926986"/>
-      <w:bookmarkStart w:id="21" w:name="_Toc100995325"/>
-      <w:bookmarkStart w:id="22" w:name="_Toc114038718"/>
+      <w:bookmarkStart w:id="20" w:name="_Toc408584586"/>
+      <w:bookmarkStart w:id="21" w:name="_Toc455926986"/>
+      <w:bookmarkStart w:id="22" w:name="_Toc100995325"/>
+      <w:bookmarkStart w:id="23" w:name="_Toc114038718"/>
       <w:r>
         <w:rPr>
           <w:lang w:val="pt-BR"/>
         </w:rPr>
         <w:t>Fluxos Alternativos</w:t>
       </w:r>
-      <w:bookmarkEnd w:id="19"/>
       <w:bookmarkEnd w:id="20"/>
+      <w:bookmarkEnd w:id="21"/>
     </w:p>
     <w:p>
       <w:pPr>
@@ -4519,6 +4664,95 @@
         <w:jc w:val="both"/>
       </w:pPr>
       <w:r>
+        <w:t xml:space="preserve">O sistema verifica que o arquivo log comprimido obedece ao padrão de nome </w:t>
+      </w:r>
+      <w:proofErr w:type="gramStart"/>
+      <w:r>
+        <w:t>ADF_IIIIIIIII_AAAAMM.</w:t>
+      </w:r>
+      <w:proofErr w:type="gramEnd"/>
+      <w:r>
+        <w:t>SSSS.</w:t>
+      </w:r>
+      <w:r>
+        <w:t>txt</w:t>
+      </w:r>
+      <w:r>
+        <w:t xml:space="preserve"> onde IIIIIIIII é a IE em processamento e SSSS é o </w:t>
+      </w:r>
+      <w:r>
+        <w:lastRenderedPageBreak/>
+        <w:t>sequencial do ECF lidos no passo 1 do fluxo principal</w:t>
+      </w:r>
+      <w:r>
+        <w:t>;</w:t>
+      </w:r>
+    </w:p>
+    <w:p>
+      <w:pPr>
+        <w:pStyle w:val="Passos"/>
+        <w:ind w:left="1069"/>
+        <w:jc w:val="both"/>
+      </w:pPr>
+      <w:r>
+        <w:t>E9.  Arquivo log inválido ou inexistente:</w:t>
+      </w:r>
+    </w:p>
+    <w:p>
+      <w:pPr>
+        <w:pStyle w:val="Passos"/>
+        <w:numPr>
+          <w:ilvl w:val="0"/>
+          <w:numId w:val="12"/>
+        </w:numPr>
+        <w:jc w:val="both"/>
+      </w:pPr>
+      <w:r>
+        <w:t xml:space="preserve">O sistema salva o arquivo recebido no passo anterior </w:t>
+      </w:r>
+      <w:r>
+        <w:t xml:space="preserve">na pasta lida no passo </w:t>
+      </w:r>
+      <w:r>
+        <w:fldChar w:fldCharType="begin"/>
+      </w:r>
+      <w:r>
+        <w:instrText xml:space="preserve"> REF _Ref461904432 \r \h </w:instrText>
+      </w:r>
+      <w:r>
+        <w:instrText xml:space="preserve"> \* MERGEFORMAT </w:instrText>
+      </w:r>
+      <w:r>
+        <w:fldChar w:fldCharType="separate"/>
+      </w:r>
+      <w:proofErr w:type="gramStart"/>
+      <w:r>
+        <w:t>3</w:t>
+      </w:r>
+      <w:proofErr w:type="gramEnd"/>
+      <w:r>
+        <w:fldChar w:fldCharType="end"/>
+      </w:r>
+      <w:r>
+        <w:t xml:space="preserve"> do fluxo principal</w:t>
+      </w:r>
+      <w:r>
+        <w:t xml:space="preserve"> (este arquivo é mensal e vai ser sobrescrito)</w:t>
+      </w:r>
+      <w:r>
+        <w:t>;</w:t>
+      </w:r>
+    </w:p>
+    <w:p>
+      <w:pPr>
+        <w:pStyle w:val="Passos"/>
+        <w:numPr>
+          <w:ilvl w:val="0"/>
+          <w:numId w:val="13"/>
+        </w:numPr>
+        <w:jc w:val="both"/>
+      </w:pPr>
+      <w:r>
         <w:t>O sistema encerra o caso de uso;</w:t>
       </w:r>
     </w:p>
@@ -4530,22 +4764,21 @@
           <w:lang w:val="pt-BR"/>
         </w:rPr>
       </w:pPr>
-      <w:bookmarkStart w:id="23" w:name="_Toc408584587"/>
-      <w:bookmarkStart w:id="24" w:name="_Toc455926987"/>
-      <w:bookmarkStart w:id="25" w:name="_Toc101248486"/>
-      <w:bookmarkStart w:id="26" w:name="_Toc102377891"/>
-      <w:bookmarkEnd w:id="14"/>
-      <w:bookmarkEnd w:id="21"/>
+      <w:bookmarkStart w:id="24" w:name="_Toc408584587"/>
+      <w:bookmarkStart w:id="25" w:name="_Toc455926987"/>
+      <w:bookmarkStart w:id="26" w:name="_Toc101248486"/>
+      <w:bookmarkStart w:id="27" w:name="_Toc102377891"/>
+      <w:bookmarkEnd w:id="15"/>
       <w:bookmarkEnd w:id="22"/>
+      <w:bookmarkEnd w:id="23"/>
       <w:r>
         <w:rPr>
           <w:lang w:val="pt-BR"/>
         </w:rPr>
-        <w:lastRenderedPageBreak/>
         <w:t>Fluxos de Exceção</w:t>
       </w:r>
-      <w:bookmarkEnd w:id="23"/>
       <w:bookmarkEnd w:id="24"/>
+      <w:bookmarkEnd w:id="25"/>
     </w:p>
     <w:p>
       <w:pPr>
@@ -5012,22 +5245,70 @@
     </w:p>
     <w:p>
       <w:pPr>
+        <w:pStyle w:val="Passos"/>
+        <w:jc w:val="both"/>
+        <w:rPr>
+          <w:b/>
+        </w:rPr>
+      </w:pPr>
+      <w:r>
+        <w:rPr>
+          <w:b/>
+        </w:rPr>
+        <w:t>E9.  Arquivo log inválido ou inexistente:</w:t>
+      </w:r>
+    </w:p>
+    <w:p>
+      <w:pPr>
+        <w:pStyle w:val="Passos"/>
+        <w:numPr>
+          <w:ilvl w:val="0"/>
+          <w:numId w:val="26"/>
+        </w:numPr>
+        <w:tabs>
+          <w:tab w:val="left" w:pos="3240"/>
+        </w:tabs>
+        <w:jc w:val="both"/>
+      </w:pPr>
+      <w:r>
+        <w:t>O sistema devolve a situação como ECFMSG0055;</w:t>
+      </w:r>
+    </w:p>
+    <w:p>
+      <w:pPr>
+        <w:pStyle w:val="Passos"/>
+        <w:numPr>
+          <w:ilvl w:val="0"/>
+          <w:numId w:val="26"/>
+        </w:numPr>
+        <w:tabs>
+          <w:tab w:val="left" w:pos="3240"/>
+        </w:tabs>
+        <w:jc w:val="both"/>
+      </w:pPr>
+      <w:r>
+        <w:t>O sistema encerra o caso de uso;</w:t>
+      </w:r>
+    </w:p>
+    <w:p>
+      <w:pPr>
         <w:pStyle w:val="Ttulo2"/>
         <w:jc w:val="both"/>
         <w:rPr>
           <w:lang w:val="pt-BR"/>
         </w:rPr>
       </w:pPr>
-      <w:bookmarkStart w:id="27" w:name="_Toc408584583"/>
-      <w:bookmarkStart w:id="28" w:name="_Toc455926988"/>
+      <w:bookmarkStart w:id="28" w:name="_Toc408584583"/>
+      <w:bookmarkStart w:id="29" w:name="_Toc455926988"/>
       <w:r>
         <w:rPr>
           <w:lang w:val="pt-BR"/>
         </w:rPr>
+        <w:lastRenderedPageBreak/>
         <w:t>Pós-condição</w:t>
       </w:r>
-      <w:bookmarkEnd w:id="27"/>
       <w:bookmarkEnd w:id="28"/>
+      <w:bookmarkEnd w:id="29"/>
     </w:p>
     <w:p>
       <w:pPr>
@@ -5051,22 +5332,22 @@
           <w:lang w:val="pt-BR"/>
         </w:rPr>
       </w:pPr>
-      <w:bookmarkStart w:id="29" w:name="_Toc101248490"/>
-      <w:bookmarkStart w:id="30" w:name="_Toc102377895"/>
-      <w:bookmarkStart w:id="31" w:name="_Toc408584588"/>
-      <w:bookmarkStart w:id="32" w:name="_Toc455926989"/>
-      <w:bookmarkEnd w:id="25"/>
+      <w:bookmarkStart w:id="30" w:name="_Toc101248490"/>
+      <w:bookmarkStart w:id="31" w:name="_Toc102377895"/>
+      <w:bookmarkStart w:id="32" w:name="_Toc408584588"/>
+      <w:bookmarkStart w:id="33" w:name="_Toc455926989"/>
       <w:bookmarkEnd w:id="26"/>
+      <w:bookmarkEnd w:id="27"/>
       <w:r>
         <w:rPr>
           <w:lang w:val="pt-BR"/>
         </w:rPr>
         <w:t>Requisitos Especiais</w:t>
       </w:r>
-      <w:bookmarkEnd w:id="29"/>
       <w:bookmarkEnd w:id="30"/>
       <w:bookmarkEnd w:id="31"/>
       <w:bookmarkEnd w:id="32"/>
+      <w:bookmarkEnd w:id="33"/>
     </w:p>
     <w:p>
       <w:pPr>
@@ -5108,7 +5389,7 @@
           <w:lang w:val="pt-BR"/>
         </w:rPr>
       </w:pPr>
-      <w:bookmarkStart w:id="33" w:name="_Toc455926990"/>
+      <w:bookmarkStart w:id="34" w:name="_Toc455926990"/>
       <w:r>
         <w:rPr>
           <w:lang w:val="pt-BR"/>
@@ -5128,7 +5409,7 @@
         </w:rPr>
         <w:t>Páginas de Entrada ou Saída</w:t>
       </w:r>
-      <w:bookmarkEnd w:id="33"/>
+      <w:bookmarkEnd w:id="34"/>
     </w:p>
     <w:p>
       <w:pPr>
@@ -6281,7 +6562,6 @@
                 <w:lang w:val="pt-BR"/>
               </w:rPr>
             </w:pPr>
-            <w:bookmarkStart w:id="34" w:name="_GoBack"/>
             <w:r>
               <w:rPr>
                 <w:b/>
@@ -6291,7 +6571,6 @@
               </w:rPr>
               <w:t>TA_PERIODO_COMPLEMENTAR</w:t>
             </w:r>
-            <w:bookmarkEnd w:id="34"/>
           </w:p>
         </w:tc>
         <w:tc>
@@ -6799,7 +7078,7 @@
         <v:shape id="_x0000_s2050" type="#_x0000_t75" style="position:absolute;left:0;text-align:left;margin-left:275.15pt;margin-top:-5.15pt;width:211.25pt;height:35.9pt;z-index:251661312;mso-position-horizontal-relative:text;mso-position-vertical-relative:text">
           <v:imagedata r:id="rId1" o:title=""/>
         </v:shape>
-        <o:OLEObject Type="Embed" ProgID="PBrush" ShapeID="_x0000_s2050" DrawAspect="Content" ObjectID="_1535790477" r:id="rId2"/>
+        <o:OLEObject Type="Embed" ProgID="PBrush" ShapeID="_x0000_s2050" DrawAspect="Content" ObjectID="_1536070998" r:id="rId2"/>
       </w:pict>
     </w:r>
     <w:r>
@@ -6832,7 +7111,7 @@
         <w:noProof/>
         <w:lang w:val="pt-BR"/>
       </w:rPr>
-      <w:t>9</w:t>
+      <w:t>1</w:t>
     </w:r>
     <w:r>
       <w:rPr>
@@ -8114,6 +8393,95 @@
     </w:lvl>
   </w:abstractNum>
   <w:abstractNum w:abstractNumId="12">
+    <w:nsid w:val="548A7739"/>
+    <w:multiLevelType w:val="hybridMultilevel"/>
+    <w:tmpl w:val="FCB41748"/>
+    <w:lvl w:ilvl="0" w:tplc="DB2CB70E">
+      <w:start w:val="1"/>
+      <w:numFmt w:val="decimal"/>
+      <w:lvlText w:val="%1."/>
+      <w:lvlJc w:val="left"/>
+      <w:pPr>
+        <w:ind w:left="1069" w:hanging="360"/>
+      </w:pPr>
+      <w:rPr>
+        <w:rFonts w:hint="default"/>
+      </w:rPr>
+    </w:lvl>
+    <w:lvl w:ilvl="1" w:tplc="04160019" w:tentative="1">
+      <w:start w:val="1"/>
+      <w:numFmt w:val="lowerLetter"/>
+      <w:lvlText w:val="%2."/>
+      <w:lvlJc w:val="left"/>
+      <w:pPr>
+        <w:ind w:left="1789" w:hanging="360"/>
+      </w:pPr>
+    </w:lvl>
+    <w:lvl w:ilvl="2" w:tplc="0416001B" w:tentative="1">
+      <w:start w:val="1"/>
+      <w:numFmt w:val="lowerRoman"/>
+      <w:lvlText w:val="%3."/>
+      <w:lvlJc w:val="right"/>
+      <w:pPr>
+        <w:ind w:left="2509" w:hanging="180"/>
+      </w:pPr>
+    </w:lvl>
+    <w:lvl w:ilvl="3" w:tplc="0416000F" w:tentative="1">
+      <w:start w:val="1"/>
+      <w:numFmt w:val="decimal"/>
+      <w:lvlText w:val="%4."/>
+      <w:lvlJc w:val="left"/>
+      <w:pPr>
+        <w:ind w:left="3229" w:hanging="360"/>
+      </w:pPr>
+    </w:lvl>
+    <w:lvl w:ilvl="4" w:tplc="04160019" w:tentative="1">
+      <w:start w:val="1"/>
+      <w:numFmt w:val="lowerLetter"/>
+      <w:lvlText w:val="%5."/>
+      <w:lvlJc w:val="left"/>
+      <w:pPr>
+        <w:ind w:left="3949" w:hanging="360"/>
+      </w:pPr>
+    </w:lvl>
+    <w:lvl w:ilvl="5" w:tplc="0416001B" w:tentative="1">
+      <w:start w:val="1"/>
+      <w:numFmt w:val="lowerRoman"/>
+      <w:lvlText w:val="%6."/>
+      <w:lvlJc w:val="right"/>
+      <w:pPr>
+        <w:ind w:left="4669" w:hanging="180"/>
+      </w:pPr>
+    </w:lvl>
+    <w:lvl w:ilvl="6" w:tplc="0416000F" w:tentative="1">
+      <w:start w:val="1"/>
+      <w:numFmt w:val="decimal"/>
+      <w:lvlText w:val="%7."/>
+      <w:lvlJc w:val="left"/>
+      <w:pPr>
+        <w:ind w:left="5389" w:hanging="360"/>
+      </w:pPr>
+    </w:lvl>
+    <w:lvl w:ilvl="7" w:tplc="04160019" w:tentative="1">
+      <w:start w:val="1"/>
+      <w:numFmt w:val="lowerLetter"/>
+      <w:lvlText w:val="%8."/>
+      <w:lvlJc w:val="left"/>
+      <w:pPr>
+        <w:ind w:left="6109" w:hanging="360"/>
+      </w:pPr>
+    </w:lvl>
+    <w:lvl w:ilvl="8" w:tplc="0416001B" w:tentative="1">
+      <w:start w:val="1"/>
+      <w:numFmt w:val="lowerRoman"/>
+      <w:lvlText w:val="%9."/>
+      <w:lvlJc w:val="right"/>
+      <w:pPr>
+        <w:ind w:left="6829" w:hanging="180"/>
+      </w:pPr>
+    </w:lvl>
+  </w:abstractNum>
+  <w:abstractNum w:abstractNumId="13">
     <w:nsid w:val="59001604"/>
     <w:multiLevelType w:val="hybridMultilevel"/>
     <w:tmpl w:val="2F4AB2FE"/>
@@ -8202,7 +8570,7 @@
       </w:pPr>
     </w:lvl>
   </w:abstractNum>
-  <w:abstractNum w:abstractNumId="13">
+  <w:abstractNum w:abstractNumId="14">
     <w:nsid w:val="596E13EA"/>
     <w:multiLevelType w:val="hybridMultilevel"/>
     <w:tmpl w:val="FCB41748"/>
@@ -8291,7 +8659,7 @@
       </w:pPr>
     </w:lvl>
   </w:abstractNum>
-  <w:abstractNum w:abstractNumId="14">
+  <w:abstractNum w:abstractNumId="15">
     <w:nsid w:val="5B534917"/>
     <w:multiLevelType w:val="hybridMultilevel"/>
     <w:tmpl w:val="383EF168"/>
@@ -8381,7 +8749,7 @@
       </w:pPr>
     </w:lvl>
   </w:abstractNum>
-  <w:abstractNum w:abstractNumId="15">
+  <w:abstractNum w:abstractNumId="16">
     <w:nsid w:val="5D2510F2"/>
     <w:multiLevelType w:val="hybridMultilevel"/>
     <w:tmpl w:val="A2FC5124"/>
@@ -8470,7 +8838,7 @@
       </w:pPr>
     </w:lvl>
   </w:abstractNum>
-  <w:abstractNum w:abstractNumId="16">
+  <w:abstractNum w:abstractNumId="17">
     <w:nsid w:val="5F156B4F"/>
     <w:multiLevelType w:val="multilevel"/>
     <w:tmpl w:val="823EFC6E"/>
@@ -8563,7 +8931,7 @@
       </w:pPr>
     </w:lvl>
   </w:abstractNum>
-  <w:abstractNum w:abstractNumId="17">
+  <w:abstractNum w:abstractNumId="18">
     <w:nsid w:val="62FB7813"/>
     <w:multiLevelType w:val="hybridMultilevel"/>
     <w:tmpl w:val="06F66DE6"/>
@@ -8652,7 +9020,7 @@
       </w:pPr>
     </w:lvl>
   </w:abstractNum>
-  <w:abstractNum w:abstractNumId="18">
+  <w:abstractNum w:abstractNumId="19">
     <w:nsid w:val="63FB5AC7"/>
     <w:multiLevelType w:val="multilevel"/>
     <w:tmpl w:val="303235E8"/>
@@ -8773,7 +9141,7 @@
       </w:rPr>
     </w:lvl>
   </w:abstractNum>
-  <w:abstractNum w:abstractNumId="19">
+  <w:abstractNum w:abstractNumId="20">
     <w:nsid w:val="676E2BD5"/>
     <w:multiLevelType w:val="hybridMultilevel"/>
     <w:tmpl w:val="FCB41748"/>
@@ -8862,7 +9230,7 @@
       </w:pPr>
     </w:lvl>
   </w:abstractNum>
-  <w:abstractNum w:abstractNumId="20">
+  <w:abstractNum w:abstractNumId="21">
     <w:nsid w:val="6AD52925"/>
     <w:multiLevelType w:val="multilevel"/>
     <w:tmpl w:val="AFB08140"/>
@@ -8977,7 +9345,7 @@
       </w:rPr>
     </w:lvl>
   </w:abstractNum>
-  <w:abstractNum w:abstractNumId="21">
+  <w:abstractNum w:abstractNumId="22">
     <w:nsid w:val="6FA31A31"/>
     <w:multiLevelType w:val="hybridMultilevel"/>
     <w:tmpl w:val="FCB41748"/>
@@ -9066,7 +9434,7 @@
       </w:pPr>
     </w:lvl>
   </w:abstractNum>
-  <w:abstractNum w:abstractNumId="22">
+  <w:abstractNum w:abstractNumId="23">
     <w:nsid w:val="70762035"/>
     <w:multiLevelType w:val="multilevel"/>
     <w:tmpl w:val="733682B8"/>
@@ -9180,7 +9548,7 @@
       </w:pPr>
     </w:lvl>
   </w:abstractNum>
-  <w:abstractNum w:abstractNumId="23">
+  <w:abstractNum w:abstractNumId="24">
     <w:nsid w:val="716571DA"/>
     <w:multiLevelType w:val="hybridMultilevel"/>
     <w:tmpl w:val="4734F17C"/>
@@ -9269,7 +9637,7 @@
       </w:pPr>
     </w:lvl>
   </w:abstractNum>
-  <w:abstractNum w:abstractNumId="24">
+  <w:abstractNum w:abstractNumId="25">
     <w:nsid w:val="76B70F58"/>
     <w:multiLevelType w:val="multilevel"/>
     <w:tmpl w:val="BBCE5936"/>
@@ -9384,16 +9752,16 @@
     </w:lvl>
   </w:abstractNum>
   <w:num w:numId="1">
-    <w:abstractNumId w:val="16"/>
+    <w:abstractNumId w:val="17"/>
   </w:num>
   <w:num w:numId="2">
-    <w:abstractNumId w:val="24"/>
+    <w:abstractNumId w:val="25"/>
   </w:num>
   <w:num w:numId="3">
-    <w:abstractNumId w:val="20"/>
+    <w:abstractNumId w:val="21"/>
   </w:num>
   <w:num w:numId="4">
-    <w:abstractNumId w:val="22"/>
+    <w:abstractNumId w:val="23"/>
   </w:num>
   <w:num w:numId="5">
     <w:abstractNumId w:val="8"/>
@@ -9405,25 +9773,25 @@
     <w:abstractNumId w:val="3"/>
   </w:num>
   <w:num w:numId="8">
-    <w:abstractNumId w:val="15"/>
+    <w:abstractNumId w:val="16"/>
   </w:num>
   <w:num w:numId="9">
-    <w:abstractNumId w:val="23"/>
+    <w:abstractNumId w:val="24"/>
   </w:num>
   <w:num w:numId="10">
-    <w:abstractNumId w:val="12"/>
+    <w:abstractNumId w:val="13"/>
   </w:num>
   <w:num w:numId="11">
     <w:abstractNumId w:val="0"/>
   </w:num>
   <w:num w:numId="12">
-    <w:abstractNumId w:val="14"/>
+    <w:abstractNumId w:val="15"/>
   </w:num>
   <w:num w:numId="13">
     <w:abstractNumId w:val="6"/>
   </w:num>
   <w:num w:numId="14">
-    <w:abstractNumId w:val="17"/>
+    <w:abstractNumId w:val="18"/>
   </w:num>
   <w:num w:numId="15">
     <w:abstractNumId w:val="4"/>
@@ -9441,22 +9809,25 @@
     <w:abstractNumId w:val="10"/>
   </w:num>
   <w:num w:numId="20">
-    <w:abstractNumId w:val="13"/>
+    <w:abstractNumId w:val="14"/>
   </w:num>
   <w:num w:numId="21">
-    <w:abstractNumId w:val="19"/>
+    <w:abstractNumId w:val="20"/>
   </w:num>
   <w:num w:numId="22">
-    <w:abstractNumId w:val="21"/>
+    <w:abstractNumId w:val="22"/>
   </w:num>
   <w:num w:numId="23">
     <w:abstractNumId w:val="2"/>
   </w:num>
   <w:num w:numId="24">
-    <w:abstractNumId w:val="18"/>
+    <w:abstractNumId w:val="19"/>
   </w:num>
   <w:num w:numId="25">
     <w:abstractNumId w:val="7"/>
+  </w:num>
+  <w:num w:numId="26">
+    <w:abstractNumId w:val="12"/>
   </w:num>
   <w:numIdMacAtCleanup w:val="23"/>
 </w:numbering>
@@ -12366,7 +12737,7 @@
 </file>
 
 <file path=customXml/itemProps1.xml><?xml version="1.0" encoding="utf-8"?>
-<ds:datastoreItem xmlns:ds="http://schemas.openxmlformats.org/officeDocument/2006/customXml" ds:itemID="{DA271B50-F29E-4DF4-8B25-39A18BB239EF}">
+<ds:datastoreItem xmlns:ds="http://schemas.openxmlformats.org/officeDocument/2006/customXml" ds:itemID="{393CD801-27D9-46B5-BD1D-005A42DB1746}">
   <ds:schemaRefs>
     <ds:schemaRef ds:uri="http://schemas.openxmlformats.org/officeDocument/2006/bibliography"/>
   </ds:schemaRefs>

--- a/01_DOCUMENTACAO_TECNICA/03_ECF/01_REQ/01_UC-ECF0900/ECFUC0903 - Recepcionar informações do Agente Digital Fiscal – WS.docx
+++ b/01_DOCUMENTACAO_TECNICA/03_ECF/01_REQ/01_UC-ECF0900/ECFUC0903 - Recepcionar informações do Agente Digital Fiscal – WS.docx
@@ -716,8 +716,6 @@
         </w:rPr>
         <w:t>22</w:t>
       </w:r>
-      <w:bookmarkStart w:id="0" w:name="_GoBack"/>
-      <w:bookmarkEnd w:id="0"/>
       <w:r>
         <w:rPr>
           <w:snapToGrid/>
@@ -3256,7 +3254,7 @@
           <w:lang w:val="pt-BR"/>
         </w:rPr>
       </w:pPr>
-      <w:bookmarkStart w:id="1" w:name="_Toc408584577"/>
+      <w:bookmarkStart w:id="0" w:name="_Toc408584577"/>
     </w:p>
     <w:p>
       <w:pPr>
@@ -3265,69 +3263,69 @@
           <w:lang w:val="pt-BR"/>
         </w:rPr>
       </w:pPr>
-      <w:bookmarkStart w:id="2" w:name="_Toc455926980"/>
+      <w:bookmarkStart w:id="1" w:name="_Toc455926980"/>
+      <w:bookmarkEnd w:id="0"/>
+      <w:r>
+        <w:rPr>
+          <w:lang w:val="pt-BR"/>
+        </w:rPr>
+        <w:t xml:space="preserve">ECFUC0903 - Recepcionar informações do </w:t>
+      </w:r>
+      <w:r>
+        <w:rPr>
+          <w:lang w:val="pt-BR"/>
+        </w:rPr>
+        <w:t>A</w:t>
+      </w:r>
+      <w:r>
+        <w:rPr>
+          <w:lang w:val="pt-BR"/>
+        </w:rPr>
+        <w:t xml:space="preserve">gente </w:t>
+      </w:r>
+      <w:r>
+        <w:rPr>
+          <w:lang w:val="pt-BR"/>
+        </w:rPr>
+        <w:t>D</w:t>
+      </w:r>
+      <w:r>
+        <w:rPr>
+          <w:lang w:val="pt-BR"/>
+        </w:rPr>
+        <w:t xml:space="preserve">igital </w:t>
+      </w:r>
+      <w:r>
+        <w:rPr>
+          <w:lang w:val="pt-BR"/>
+        </w:rPr>
+        <w:t xml:space="preserve">Fiscal </w:t>
+      </w:r>
+      <w:r>
+        <w:rPr>
+          <w:lang w:val="pt-BR"/>
+        </w:rPr>
+        <w:t>– WS</w:t>
+      </w:r>
       <w:bookmarkEnd w:id="1"/>
-      <w:r>
+    </w:p>
+    <w:p>
+      <w:pPr>
+        <w:pStyle w:val="Ttulo2"/>
         <w:rPr>
           <w:lang w:val="pt-BR"/>
         </w:rPr>
-        <w:t xml:space="preserve">ECFUC0903 - Recepcionar informações do </w:t>
-      </w:r>
+      </w:pPr>
+      <w:bookmarkStart w:id="2" w:name="_Toc408584579"/>
+      <w:bookmarkStart w:id="3" w:name="_Toc455926981"/>
       <w:r>
         <w:rPr>
           <w:lang w:val="pt-BR"/>
         </w:rPr>
-        <w:t>A</w:t>
-      </w:r>
-      <w:r>
-        <w:rPr>
-          <w:lang w:val="pt-BR"/>
-        </w:rPr>
-        <w:t xml:space="preserve">gente </w:t>
-      </w:r>
-      <w:r>
-        <w:rPr>
-          <w:lang w:val="pt-BR"/>
-        </w:rPr>
-        <w:t>D</w:t>
-      </w:r>
-      <w:r>
-        <w:rPr>
-          <w:lang w:val="pt-BR"/>
-        </w:rPr>
-        <w:t xml:space="preserve">igital </w:t>
-      </w:r>
-      <w:r>
-        <w:rPr>
-          <w:lang w:val="pt-BR"/>
-        </w:rPr>
-        <w:t xml:space="preserve">Fiscal </w:t>
-      </w:r>
-      <w:r>
-        <w:rPr>
-          <w:lang w:val="pt-BR"/>
-        </w:rPr>
-        <w:t>– WS</w:t>
+        <w:t>Descrição</w:t>
       </w:r>
       <w:bookmarkEnd w:id="2"/>
-    </w:p>
-    <w:p>
-      <w:pPr>
-        <w:pStyle w:val="Ttulo2"/>
-        <w:rPr>
-          <w:lang w:val="pt-BR"/>
-        </w:rPr>
-      </w:pPr>
-      <w:bookmarkStart w:id="3" w:name="_Toc408584579"/>
-      <w:bookmarkStart w:id="4" w:name="_Toc455926981"/>
-      <w:r>
-        <w:rPr>
-          <w:lang w:val="pt-BR"/>
-        </w:rPr>
-        <w:t>Descrição</w:t>
-      </w:r>
       <w:bookmarkEnd w:id="3"/>
-      <w:bookmarkEnd w:id="4"/>
     </w:p>
     <w:p>
       <w:pPr>
@@ -3437,16 +3435,16 @@
           <w:lang w:val="pt-BR"/>
         </w:rPr>
       </w:pPr>
-      <w:bookmarkStart w:id="5" w:name="_Toc408584580"/>
-      <w:bookmarkStart w:id="6" w:name="_Toc455926982"/>
+      <w:bookmarkStart w:id="4" w:name="_Toc408584580"/>
+      <w:bookmarkStart w:id="5" w:name="_Toc455926982"/>
       <w:r>
         <w:rPr>
           <w:lang w:val="pt-BR"/>
         </w:rPr>
         <w:t>Atores Envolvidos</w:t>
       </w:r>
+      <w:bookmarkEnd w:id="4"/>
       <w:bookmarkEnd w:id="5"/>
-      <w:bookmarkEnd w:id="6"/>
     </w:p>
     <w:p>
       <w:pPr>
@@ -3475,16 +3473,16 @@
           <w:lang w:val="pt-BR"/>
         </w:rPr>
       </w:pPr>
-      <w:bookmarkStart w:id="7" w:name="_Toc408584581"/>
-      <w:bookmarkStart w:id="8" w:name="_Toc455926983"/>
+      <w:bookmarkStart w:id="6" w:name="_Toc408584581"/>
+      <w:bookmarkStart w:id="7" w:name="_Toc455926983"/>
       <w:r>
         <w:rPr>
           <w:lang w:val="pt-BR"/>
         </w:rPr>
         <w:t>Diagrama</w:t>
       </w:r>
+      <w:bookmarkEnd w:id="6"/>
       <w:bookmarkEnd w:id="7"/>
-      <w:bookmarkEnd w:id="8"/>
     </w:p>
     <w:p>
       <w:pPr>
@@ -3543,8 +3541,8 @@
           <w:lang w:val="pt-BR"/>
         </w:rPr>
       </w:pPr>
-      <w:bookmarkStart w:id="9" w:name="_Toc408584582"/>
-      <w:bookmarkStart w:id="10" w:name="_Toc455926984"/>
+      <w:bookmarkStart w:id="8" w:name="_Toc408584582"/>
+      <w:bookmarkStart w:id="9" w:name="_Toc455926984"/>
       <w:r>
         <w:rPr>
           <w:lang w:val="pt-BR"/>
@@ -3563,8 +3561,8 @@
         </w:rPr>
         <w:t>condições</w:t>
       </w:r>
+      <w:bookmarkEnd w:id="8"/>
       <w:bookmarkEnd w:id="9"/>
-      <w:bookmarkEnd w:id="10"/>
     </w:p>
     <w:p>
       <w:pPr>
@@ -3587,11 +3585,11 @@
           <w:lang w:val="pt-BR"/>
         </w:rPr>
       </w:pPr>
-      <w:bookmarkStart w:id="11" w:name="_Toc101248482"/>
-      <w:bookmarkStart w:id="12" w:name="_Toc102377887"/>
-      <w:bookmarkStart w:id="13" w:name="_Toc408584585"/>
-      <w:bookmarkStart w:id="14" w:name="_Toc455926985"/>
-      <w:bookmarkStart w:id="15" w:name="_Toc436203381"/>
+      <w:bookmarkStart w:id="10" w:name="_Toc101248482"/>
+      <w:bookmarkStart w:id="11" w:name="_Toc102377887"/>
+      <w:bookmarkStart w:id="12" w:name="_Toc408584585"/>
+      <w:bookmarkStart w:id="13" w:name="_Toc455926985"/>
+      <w:bookmarkStart w:id="14" w:name="_Toc436203381"/>
       <w:r>
         <w:rPr>
           <w:lang w:val="pt-BR"/>
@@ -3604,10 +3602,10 @@
         </w:rPr>
         <w:t>Principal</w:t>
       </w:r>
+      <w:bookmarkEnd w:id="10"/>
       <w:bookmarkEnd w:id="11"/>
       <w:bookmarkEnd w:id="12"/>
       <w:bookmarkEnd w:id="13"/>
-      <w:bookmarkEnd w:id="14"/>
     </w:p>
     <w:p>
       <w:pPr>
@@ -3654,7 +3652,7 @@
       <w:r>
         <w:t xml:space="preserve"> que devolve os parâmetros </w:t>
       </w:r>
-      <w:bookmarkStart w:id="16" w:name="_Ref455501548"/>
+      <w:bookmarkStart w:id="15" w:name="_Ref455501548"/>
       <w:r>
         <w:t xml:space="preserve">gerais </w:t>
       </w:r>
@@ -3691,7 +3689,7 @@
       <w:r>
         <w:t>;</w:t>
       </w:r>
-      <w:bookmarkEnd w:id="16"/>
+      <w:bookmarkEnd w:id="15"/>
       <w:r>
         <w:t xml:space="preserve"> </w:t>
       </w:r>
@@ -3770,12 +3768,32 @@
         </w:numPr>
         <w:jc w:val="both"/>
       </w:pPr>
-      <w:bookmarkStart w:id="17" w:name="_Ref461904432"/>
+      <w:bookmarkStart w:id="16" w:name="_Ref461904432"/>
       <w:r>
         <w:lastRenderedPageBreak/>
-        <w:t>O sistema lê o parâmetro que define o caminho onde irá armazenar os arquivos recebidos e verifica a sua existência:</w:t>
-      </w:r>
+        <w:t xml:space="preserve">O sistema lê o parâmetro </w:t>
+      </w:r>
+      <w:r>
+        <w:t xml:space="preserve">de ativação do caso de uso </w:t>
+      </w:r>
+      <w:bookmarkStart w:id="17" w:name="_GoBack"/>
       <w:bookmarkEnd w:id="17"/>
+      <w:r>
+        <w:t xml:space="preserve">que define o caminho onde irá armazenar os arquivos recebidos </w:t>
+      </w:r>
+      <w:r>
+        <w:t xml:space="preserve">conforme </w:t>
+      </w:r>
+      <w:r>
+        <w:t>ECFUC0903PG003</w:t>
+      </w:r>
+      <w:r>
+        <w:t xml:space="preserve"> </w:t>
+      </w:r>
+      <w:r>
+        <w:t>e verifica a sua existência:</w:t>
+      </w:r>
+      <w:bookmarkEnd w:id="16"/>
     </w:p>
     <w:p>
       <w:pPr>
@@ -4193,6 +4211,7 @@
         <w:jc w:val="both"/>
       </w:pPr>
       <w:r>
+        <w:lastRenderedPageBreak/>
         <w:t xml:space="preserve">O sistema segue no passo </w:t>
       </w:r>
       <w:r>
@@ -4231,7 +4250,6 @@
         <w:rPr>
           <w:b/>
         </w:rPr>
-        <w:lastRenderedPageBreak/>
         <w:t>A3. O sistema aguarda nova senha do ator:</w:t>
       </w:r>
     </w:p>
@@ -4668,6 +4686,7 @@
       </w:r>
       <w:proofErr w:type="gramStart"/>
       <w:r>
+        <w:lastRenderedPageBreak/>
         <w:t>ADF_IIIIIIIII_AAAAMM.</w:t>
       </w:r>
       <w:proofErr w:type="gramEnd"/>
@@ -4678,11 +4697,7 @@
         <w:t>txt</w:t>
       </w:r>
       <w:r>
-        <w:t xml:space="preserve"> onde IIIIIIIII é a IE em processamento e SSSS é o </w:t>
-      </w:r>
-      <w:r>
-        <w:lastRenderedPageBreak/>
-        <w:t>sequencial do ECF lidos no passo 1 do fluxo principal</w:t>
+        <w:t xml:space="preserve"> onde IIIIIIIII é a IE em processamento e SSSS é o sequencial do ECF lidos no passo 1 do fluxo principal</w:t>
       </w:r>
       <w:r>
         <w:t>;</w:t>
@@ -4768,7 +4783,7 @@
       <w:bookmarkStart w:id="25" w:name="_Toc455926987"/>
       <w:bookmarkStart w:id="26" w:name="_Toc101248486"/>
       <w:bookmarkStart w:id="27" w:name="_Toc102377891"/>
-      <w:bookmarkEnd w:id="15"/>
+      <w:bookmarkEnd w:id="14"/>
       <w:bookmarkEnd w:id="22"/>
       <w:bookmarkEnd w:id="23"/>
       <w:r>
@@ -5287,6 +5302,7 @@
         <w:jc w:val="both"/>
       </w:pPr>
       <w:r>
+        <w:lastRenderedPageBreak/>
         <w:t>O sistema encerra o caso de uso;</w:t>
       </w:r>
     </w:p>
@@ -5304,7 +5320,6 @@
         <w:rPr>
           <w:lang w:val="pt-BR"/>
         </w:rPr>
-        <w:lastRenderedPageBreak/>
         <w:t>Pós-condição</w:t>
       </w:r>
       <w:bookmarkEnd w:id="28"/>
@@ -6991,6 +7006,270 @@
         </w:rPr>
       </w:pPr>
     </w:p>
+    <w:p>
+      <w:pPr>
+        <w:rPr>
+          <w:lang w:val="pt-BR"/>
+        </w:rPr>
+      </w:pPr>
+      <w:r>
+        <w:rPr>
+          <w:lang w:val="pt-BR"/>
+        </w:rPr>
+        <w:t>ECFUC0903PG003</w:t>
+      </w:r>
+    </w:p>
+    <w:tbl>
+      <w:tblPr>
+        <w:tblStyle w:val="Tabelacomgrade"/>
+        <w:tblW w:w="0" w:type="auto"/>
+        <w:tblInd w:w="680" w:type="dxa"/>
+        <w:tblLook w:val="04A0" w:firstRow="1" w:lastRow="0" w:firstColumn="1" w:lastColumn="0" w:noHBand="0" w:noVBand="1"/>
+      </w:tblPr>
+      <w:tblGrid>
+        <w:gridCol w:w="2598"/>
+        <w:gridCol w:w="3536"/>
+        <w:gridCol w:w="1028"/>
+        <w:gridCol w:w="1401"/>
+      </w:tblGrid>
+      <w:tr>
+        <w:trPr>
+          <w:trHeight w:val="179"/>
+        </w:trPr>
+        <w:tc>
+          <w:tcPr>
+            <w:tcW w:w="2598" w:type="dxa"/>
+          </w:tcPr>
+          <w:p>
+            <w:pPr>
+              <w:ind w:left="0"/>
+              <w:rPr>
+                <w:b/>
+                <w:sz w:val="16"/>
+                <w:szCs w:val="16"/>
+                <w:lang w:val="pt-BR"/>
+              </w:rPr>
+            </w:pPr>
+            <w:r>
+              <w:rPr>
+                <w:b/>
+                <w:sz w:val="16"/>
+                <w:szCs w:val="16"/>
+                <w:lang w:val="pt-BR"/>
+              </w:rPr>
+              <w:t>Nome na Interface</w:t>
+            </w:r>
+          </w:p>
+        </w:tc>
+        <w:tc>
+          <w:tcPr>
+            <w:tcW w:w="3536" w:type="dxa"/>
+          </w:tcPr>
+          <w:p>
+            <w:pPr>
+              <w:ind w:left="0" w:firstLine="0"/>
+              <w:jc w:val="center"/>
+              <w:rPr>
+                <w:b/>
+                <w:sz w:val="16"/>
+                <w:szCs w:val="16"/>
+                <w:lang w:val="pt-BR"/>
+              </w:rPr>
+            </w:pPr>
+            <w:r>
+              <w:rPr>
+                <w:b/>
+                <w:sz w:val="16"/>
+                <w:szCs w:val="16"/>
+                <w:lang w:val="pt-BR"/>
+              </w:rPr>
+              <w:t>Entidade Detalhe da Informação / Domínio</w:t>
+            </w:r>
+          </w:p>
+        </w:tc>
+        <w:tc>
+          <w:tcPr>
+            <w:tcW w:w="1028" w:type="dxa"/>
+          </w:tcPr>
+          <w:p>
+            <w:pPr>
+              <w:ind w:left="0" w:firstLine="0"/>
+              <w:jc w:val="center"/>
+              <w:rPr>
+                <w:b/>
+                <w:sz w:val="16"/>
+                <w:szCs w:val="16"/>
+                <w:lang w:val="pt-BR"/>
+              </w:rPr>
+            </w:pPr>
+            <w:r>
+              <w:rPr>
+                <w:b/>
+                <w:sz w:val="16"/>
+                <w:szCs w:val="16"/>
+                <w:lang w:val="pt-BR"/>
+              </w:rPr>
+              <w:t>Editável</w:t>
+            </w:r>
+          </w:p>
+        </w:tc>
+        <w:tc>
+          <w:tcPr>
+            <w:tcW w:w="1401" w:type="dxa"/>
+          </w:tcPr>
+          <w:p>
+            <w:pPr>
+              <w:ind w:left="0" w:firstLine="0"/>
+              <w:jc w:val="center"/>
+              <w:rPr>
+                <w:b/>
+                <w:sz w:val="16"/>
+                <w:szCs w:val="16"/>
+                <w:lang w:val="pt-BR"/>
+              </w:rPr>
+            </w:pPr>
+            <w:r>
+              <w:rPr>
+                <w:b/>
+                <w:sz w:val="16"/>
+                <w:szCs w:val="16"/>
+                <w:lang w:val="pt-BR"/>
+              </w:rPr>
+              <w:t>Obrigatório</w:t>
+            </w:r>
+          </w:p>
+        </w:tc>
+      </w:tr>
+      <w:tr>
+        <w:trPr>
+          <w:trHeight w:val="179"/>
+        </w:trPr>
+        <w:tc>
+          <w:tcPr>
+            <w:tcW w:w="2598" w:type="dxa"/>
+          </w:tcPr>
+          <w:p>
+            <w:pPr>
+              <w:ind w:left="0" w:firstLine="0"/>
+              <w:rPr>
+                <w:b/>
+                <w:sz w:val="16"/>
+                <w:szCs w:val="16"/>
+                <w:lang w:val="pt-BR"/>
+              </w:rPr>
+            </w:pPr>
+            <w:r>
+              <w:rPr>
+                <w:b/>
+                <w:sz w:val="16"/>
+                <w:szCs w:val="16"/>
+                <w:lang w:val="pt-BR"/>
+              </w:rPr>
+              <w:t>Pasta Arquivos ADF</w:t>
+            </w:r>
+          </w:p>
+        </w:tc>
+        <w:tc>
+          <w:tcPr>
+            <w:tcW w:w="3536" w:type="dxa"/>
+          </w:tcPr>
+          <w:p>
+            <w:pPr>
+              <w:ind w:left="0" w:firstLine="0"/>
+              <w:rPr>
+                <w:b/>
+                <w:sz w:val="16"/>
+                <w:szCs w:val="16"/>
+                <w:lang w:val="pt-BR"/>
+              </w:rPr>
+            </w:pPr>
+            <w:proofErr w:type="spellStart"/>
+            <w:proofErr w:type="gramStart"/>
+            <w:r>
+              <w:rPr>
+                <w:b/>
+                <w:sz w:val="16"/>
+                <w:szCs w:val="16"/>
+                <w:lang w:val="pt-BR"/>
+              </w:rPr>
+              <w:t>String</w:t>
+            </w:r>
+            <w:proofErr w:type="spellEnd"/>
+            <w:r>
+              <w:rPr>
+                <w:b/>
+                <w:sz w:val="16"/>
+                <w:szCs w:val="16"/>
+                <w:lang w:val="pt-BR"/>
+              </w:rPr>
+              <w:t>(</w:t>
+            </w:r>
+            <w:proofErr w:type="gramEnd"/>
+            <w:r>
+              <w:rPr>
+                <w:b/>
+                <w:sz w:val="16"/>
+                <w:szCs w:val="16"/>
+                <w:lang w:val="pt-BR"/>
+              </w:rPr>
+              <w:t>100)</w:t>
+            </w:r>
+          </w:p>
+        </w:tc>
+        <w:tc>
+          <w:tcPr>
+            <w:tcW w:w="1028" w:type="dxa"/>
+          </w:tcPr>
+          <w:p>
+            <w:pPr>
+              <w:ind w:left="0" w:firstLine="0"/>
+              <w:jc w:val="center"/>
+              <w:rPr>
+                <w:b/>
+                <w:sz w:val="16"/>
+                <w:szCs w:val="16"/>
+                <w:lang w:val="pt-BR"/>
+              </w:rPr>
+            </w:pPr>
+            <w:r>
+              <w:rPr>
+                <w:b/>
+                <w:sz w:val="16"/>
+                <w:szCs w:val="16"/>
+                <w:lang w:val="pt-BR"/>
+              </w:rPr>
+              <w:t>NÃO</w:t>
+            </w:r>
+          </w:p>
+        </w:tc>
+        <w:tc>
+          <w:tcPr>
+            <w:tcW w:w="1401" w:type="dxa"/>
+          </w:tcPr>
+          <w:p>
+            <w:pPr>
+              <w:ind w:left="0" w:firstLine="0"/>
+              <w:jc w:val="center"/>
+              <w:rPr>
+                <w:b/>
+                <w:sz w:val="16"/>
+                <w:szCs w:val="16"/>
+                <w:lang w:val="pt-BR"/>
+              </w:rPr>
+            </w:pPr>
+            <w:r>
+              <w:rPr>
+                <w:b/>
+                <w:sz w:val="16"/>
+                <w:szCs w:val="16"/>
+                <w:lang w:val="pt-BR"/>
+              </w:rPr>
+              <w:t>SIM</w:t>
+            </w:r>
+          </w:p>
+        </w:tc>
+      </w:tr>
+    </w:tbl>
     <w:p>
       <w:pPr>
         <w:rPr>
@@ -7078,7 +7357,7 @@
         <v:shape id="_x0000_s2050" type="#_x0000_t75" style="position:absolute;left:0;text-align:left;margin-left:275.15pt;margin-top:-5.15pt;width:211.25pt;height:35.9pt;z-index:251661312;mso-position-horizontal-relative:text;mso-position-vertical-relative:text">
           <v:imagedata r:id="rId1" o:title=""/>
         </v:shape>
-        <o:OLEObject Type="Embed" ProgID="PBrush" ShapeID="_x0000_s2050" DrawAspect="Content" ObjectID="_1536070998" r:id="rId2"/>
+        <o:OLEObject Type="Embed" ProgID="PBrush" ShapeID="_x0000_s2050" DrawAspect="Content" ObjectID="_1536564871" r:id="rId2"/>
       </w:pict>
     </w:r>
     <w:r>
@@ -7111,7 +7390,7 @@
         <w:noProof/>
         <w:lang w:val="pt-BR"/>
       </w:rPr>
-      <w:t>1</w:t>
+      <w:t>6</w:t>
     </w:r>
     <w:r>
       <w:rPr>
@@ -12737,7 +13016,7 @@
 </file>
 
 <file path=customXml/itemProps1.xml><?xml version="1.0" encoding="utf-8"?>
-<ds:datastoreItem xmlns:ds="http://schemas.openxmlformats.org/officeDocument/2006/customXml" ds:itemID="{393CD801-27D9-46B5-BD1D-005A42DB1746}">
+<ds:datastoreItem xmlns:ds="http://schemas.openxmlformats.org/officeDocument/2006/customXml" ds:itemID="{726A21AA-D3D8-4B0C-B049-B8CD23AEB6B8}">
   <ds:schemaRefs>
     <ds:schemaRef ds:uri="http://schemas.openxmlformats.org/officeDocument/2006/bibliography"/>
   </ds:schemaRefs>

--- a/01_DOCUMENTACAO_TECNICA/03_ECF/01_REQ/01_UC-ECF0900/ECFUC0903 - Recepcionar informações do Agente Digital Fiscal – WS.docx
+++ b/01_DOCUMENTACAO_TECNICA/03_ECF/01_REQ/01_UC-ECF0900/ECFUC0903 - Recepcionar informações do Agente Digital Fiscal – WS.docx
@@ -322,7 +322,6 @@
         </w:numPr>
         <w:spacing w:before="240" w:after="240"/>
         <w:ind w:firstLine="454"/>
-        <w:jc w:val="center"/>
         <w:rPr>
           <w:b/>
           <w:iCs/>
@@ -368,7 +367,6 @@
         <w:autoSpaceDN/>
         <w:spacing w:before="240" w:after="240"/>
         <w:ind w:firstLine="454"/>
-        <w:jc w:val="center"/>
         <w:rPr>
           <w:rFonts w:eastAsia="ヒラギノ角ゴ Pro W3"/>
           <w:b/>
@@ -714,7 +712,7 @@
           <w:szCs w:val="22"/>
           <w:lang w:val="pt-BR" w:eastAsia="ja-JP"/>
         </w:rPr>
-        <w:t>22</w:t>
+        <w:t>11</w:t>
       </w:r>
       <w:r>
         <w:rPr>
@@ -723,7 +721,7 @@
           <w:szCs w:val="22"/>
           <w:lang w:val="pt-BR" w:eastAsia="ja-JP"/>
         </w:rPr>
-        <w:t>/0</w:t>
+        <w:t>/</w:t>
       </w:r>
       <w:r>
         <w:rPr>
@@ -732,7 +730,7 @@
           <w:szCs w:val="22"/>
           <w:lang w:val="pt-BR" w:eastAsia="ja-JP"/>
         </w:rPr>
-        <w:t>9</w:t>
+        <w:t>10</w:t>
       </w:r>
       <w:r>
         <w:rPr>
@@ -1456,6 +1454,12 @@
                 <w:lang w:val="pt-BR"/>
               </w:rPr>
             </w:pPr>
+            <w:r>
+              <w:rPr>
+                <w:lang w:val="pt-BR"/>
+              </w:rPr>
+              <w:t>11/10/2016</w:t>
+            </w:r>
           </w:p>
         </w:tc>
         <w:tc>
@@ -1475,6 +1479,32 @@
                 <w:lang w:val="pt-BR"/>
               </w:rPr>
             </w:pPr>
+            <w:r>
+              <w:rPr>
+                <w:lang w:val="pt-BR"/>
+              </w:rPr>
+              <w:t>Aju</w:t>
+            </w:r>
+            <w:r>
+              <w:rPr>
+                <w:lang w:val="pt-BR"/>
+              </w:rPr>
+              <w:t xml:space="preserve">stes por NT </w:t>
+            </w:r>
+            <w:proofErr w:type="spellStart"/>
+            <w:r>
+              <w:rPr>
+                <w:lang w:val="pt-BR"/>
+              </w:rPr>
+              <w:t>Consult</w:t>
+            </w:r>
+            <w:proofErr w:type="spellEnd"/>
+            <w:r>
+              <w:rPr>
+                <w:lang w:val="pt-BR"/>
+              </w:rPr>
+              <w:t xml:space="preserve"> – Mantis dia 11/10</w:t>
+            </w:r>
           </w:p>
         </w:tc>
         <w:tc>
@@ -1494,6 +1524,12 @@
                 <w:lang w:val="pt-BR"/>
               </w:rPr>
             </w:pPr>
+            <w:r>
+              <w:rPr>
+                <w:lang w:val="pt-BR"/>
+              </w:rPr>
+              <w:t>Chaim R.</w:t>
+            </w:r>
           </w:p>
         </w:tc>
       </w:tr>
@@ -1520,6 +1556,8 @@
           <w:lang w:val="pt-BR"/>
         </w:rPr>
       </w:pPr>
+      <w:bookmarkStart w:id="0" w:name="_GoBack"/>
+      <w:bookmarkEnd w:id="0"/>
       <w:r>
         <w:rPr>
           <w:lang w:val="pt-BR"/>
@@ -3254,7 +3292,7 @@
           <w:lang w:val="pt-BR"/>
         </w:rPr>
       </w:pPr>
-      <w:bookmarkStart w:id="0" w:name="_Toc408584577"/>
+      <w:bookmarkStart w:id="1" w:name="_Toc408584577"/>
     </w:p>
     <w:p>
       <w:pPr>
@@ -3263,8 +3301,8 @@
           <w:lang w:val="pt-BR"/>
         </w:rPr>
       </w:pPr>
-      <w:bookmarkStart w:id="1" w:name="_Toc455926980"/>
-      <w:bookmarkEnd w:id="0"/>
+      <w:bookmarkStart w:id="2" w:name="_Toc455926980"/>
+      <w:bookmarkEnd w:id="1"/>
       <w:r>
         <w:rPr>
           <w:lang w:val="pt-BR"/>
@@ -3307,7 +3345,7 @@
         </w:rPr>
         <w:t>– WS</w:t>
       </w:r>
-      <w:bookmarkEnd w:id="1"/>
+      <w:bookmarkEnd w:id="2"/>
     </w:p>
     <w:p>
       <w:pPr>
@@ -3316,16 +3354,16 @@
           <w:lang w:val="pt-BR"/>
         </w:rPr>
       </w:pPr>
-      <w:bookmarkStart w:id="2" w:name="_Toc408584579"/>
-      <w:bookmarkStart w:id="3" w:name="_Toc455926981"/>
+      <w:bookmarkStart w:id="3" w:name="_Toc408584579"/>
+      <w:bookmarkStart w:id="4" w:name="_Toc455926981"/>
       <w:r>
         <w:rPr>
           <w:lang w:val="pt-BR"/>
         </w:rPr>
         <w:t>Descrição</w:t>
       </w:r>
-      <w:bookmarkEnd w:id="2"/>
       <w:bookmarkEnd w:id="3"/>
+      <w:bookmarkEnd w:id="4"/>
     </w:p>
     <w:p>
       <w:pPr>
@@ -3435,16 +3473,16 @@
           <w:lang w:val="pt-BR"/>
         </w:rPr>
       </w:pPr>
-      <w:bookmarkStart w:id="4" w:name="_Toc408584580"/>
-      <w:bookmarkStart w:id="5" w:name="_Toc455926982"/>
+      <w:bookmarkStart w:id="5" w:name="_Toc408584580"/>
+      <w:bookmarkStart w:id="6" w:name="_Toc455926982"/>
       <w:r>
         <w:rPr>
           <w:lang w:val="pt-BR"/>
         </w:rPr>
         <w:t>Atores Envolvidos</w:t>
       </w:r>
-      <w:bookmarkEnd w:id="4"/>
       <w:bookmarkEnd w:id="5"/>
+      <w:bookmarkEnd w:id="6"/>
     </w:p>
     <w:p>
       <w:pPr>
@@ -3473,16 +3511,16 @@
           <w:lang w:val="pt-BR"/>
         </w:rPr>
       </w:pPr>
-      <w:bookmarkStart w:id="6" w:name="_Toc408584581"/>
-      <w:bookmarkStart w:id="7" w:name="_Toc455926983"/>
+      <w:bookmarkStart w:id="7" w:name="_Toc408584581"/>
+      <w:bookmarkStart w:id="8" w:name="_Toc455926983"/>
       <w:r>
         <w:rPr>
           <w:lang w:val="pt-BR"/>
         </w:rPr>
         <w:t>Diagrama</w:t>
       </w:r>
-      <w:bookmarkEnd w:id="6"/>
       <w:bookmarkEnd w:id="7"/>
+      <w:bookmarkEnd w:id="8"/>
     </w:p>
     <w:p>
       <w:pPr>
@@ -3541,8 +3579,8 @@
           <w:lang w:val="pt-BR"/>
         </w:rPr>
       </w:pPr>
-      <w:bookmarkStart w:id="8" w:name="_Toc408584582"/>
-      <w:bookmarkStart w:id="9" w:name="_Toc455926984"/>
+      <w:bookmarkStart w:id="9" w:name="_Toc408584582"/>
+      <w:bookmarkStart w:id="10" w:name="_Toc455926984"/>
       <w:r>
         <w:rPr>
           <w:lang w:val="pt-BR"/>
@@ -3561,8 +3599,8 @@
         </w:rPr>
         <w:t>condições</w:t>
       </w:r>
-      <w:bookmarkEnd w:id="8"/>
       <w:bookmarkEnd w:id="9"/>
+      <w:bookmarkEnd w:id="10"/>
     </w:p>
     <w:p>
       <w:pPr>
@@ -3585,11 +3623,11 @@
           <w:lang w:val="pt-BR"/>
         </w:rPr>
       </w:pPr>
-      <w:bookmarkStart w:id="10" w:name="_Toc101248482"/>
-      <w:bookmarkStart w:id="11" w:name="_Toc102377887"/>
-      <w:bookmarkStart w:id="12" w:name="_Toc408584585"/>
-      <w:bookmarkStart w:id="13" w:name="_Toc455926985"/>
-      <w:bookmarkStart w:id="14" w:name="_Toc436203381"/>
+      <w:bookmarkStart w:id="11" w:name="_Toc101248482"/>
+      <w:bookmarkStart w:id="12" w:name="_Toc102377887"/>
+      <w:bookmarkStart w:id="13" w:name="_Toc408584585"/>
+      <w:bookmarkStart w:id="14" w:name="_Toc455926985"/>
+      <w:bookmarkStart w:id="15" w:name="_Toc436203381"/>
       <w:r>
         <w:rPr>
           <w:lang w:val="pt-BR"/>
@@ -3602,10 +3640,10 @@
         </w:rPr>
         <w:t>Principal</w:t>
       </w:r>
-      <w:bookmarkEnd w:id="10"/>
       <w:bookmarkEnd w:id="11"/>
       <w:bookmarkEnd w:id="12"/>
       <w:bookmarkEnd w:id="13"/>
+      <w:bookmarkEnd w:id="14"/>
     </w:p>
     <w:p>
       <w:pPr>
@@ -3652,7 +3690,7 @@
       <w:r>
         <w:t xml:space="preserve"> que devolve os parâmetros </w:t>
       </w:r>
-      <w:bookmarkStart w:id="15" w:name="_Ref455501548"/>
+      <w:bookmarkStart w:id="16" w:name="_Ref455501548"/>
       <w:r>
         <w:t xml:space="preserve">gerais </w:t>
       </w:r>
@@ -3689,7 +3727,7 @@
       <w:r>
         <w:t>;</w:t>
       </w:r>
-      <w:bookmarkEnd w:id="15"/>
+      <w:bookmarkEnd w:id="16"/>
       <w:r>
         <w:t xml:space="preserve"> </w:t>
       </w:r>
@@ -3768,7 +3806,7 @@
         </w:numPr>
         <w:jc w:val="both"/>
       </w:pPr>
-      <w:bookmarkStart w:id="16" w:name="_Ref461904432"/>
+      <w:bookmarkStart w:id="17" w:name="_Ref461904432"/>
       <w:r>
         <w:lastRenderedPageBreak/>
         <w:t xml:space="preserve">O sistema lê o parâmetro </w:t>
@@ -3776,24 +3814,22 @@
       <w:r>
         <w:t xml:space="preserve">de ativação do caso de uso </w:t>
       </w:r>
-      <w:bookmarkStart w:id="17" w:name="_GoBack"/>
+      <w:r>
+        <w:t xml:space="preserve">que define o caminho onde irá armazenar os arquivos recebidos </w:t>
+      </w:r>
+      <w:r>
+        <w:t xml:space="preserve">conforme </w:t>
+      </w:r>
+      <w:r>
+        <w:t>ECFUC0903PG003</w:t>
+      </w:r>
+      <w:r>
+        <w:t xml:space="preserve"> </w:t>
+      </w:r>
+      <w:r>
+        <w:t>e verifica a sua existência:</w:t>
+      </w:r>
       <w:bookmarkEnd w:id="17"/>
-      <w:r>
-        <w:t xml:space="preserve">que define o caminho onde irá armazenar os arquivos recebidos </w:t>
-      </w:r>
-      <w:r>
-        <w:t xml:space="preserve">conforme </w:t>
-      </w:r>
-      <w:r>
-        <w:t>ECFUC0903PG003</w:t>
-      </w:r>
-      <w:r>
-        <w:t xml:space="preserve"> </w:t>
-      </w:r>
-      <w:r>
-        <w:t>e verifica a sua existência:</w:t>
-      </w:r>
-      <w:bookmarkEnd w:id="16"/>
     </w:p>
     <w:p>
       <w:pPr>
@@ -4556,6 +4592,22 @@
           <w:numId w:val="12"/>
         </w:numPr>
         <w:jc w:val="both"/>
+      </w:pPr>
+      <w:r>
+        <w:t>O sistema verifica</w:t>
+      </w:r>
+      <w:r>
+        <w:t xml:space="preserve"> que a data constante no nome do arquivo (AAAAMMDD) pertence a um período complementar (MMAAAA) solicitado com data de atendimento vazia, neste caso atualiza a data de atendimento para a data atual;</w:t>
+      </w:r>
+    </w:p>
+    <w:p>
+      <w:pPr>
+        <w:pStyle w:val="Passos"/>
+        <w:numPr>
+          <w:ilvl w:val="0"/>
+          <w:numId w:val="12"/>
+        </w:numPr>
+        <w:jc w:val="both"/>
         <w:rPr>
           <w:b/>
         </w:rPr>
@@ -4656,6 +4708,7 @@
         <w:jc w:val="both"/>
       </w:pPr>
       <w:r>
+        <w:lastRenderedPageBreak/>
         <w:t>O sistema recebe o passe da sessão;</w:t>
       </w:r>
     </w:p>
@@ -4686,7 +4739,6 @@
       </w:r>
       <w:proofErr w:type="gramStart"/>
       <w:r>
-        <w:lastRenderedPageBreak/>
         <w:t>ADF_IIIIIIIII_AAAAMM.</w:t>
       </w:r>
       <w:proofErr w:type="gramEnd"/>
@@ -4783,7 +4835,7 @@
       <w:bookmarkStart w:id="25" w:name="_Toc455926987"/>
       <w:bookmarkStart w:id="26" w:name="_Toc101248486"/>
       <w:bookmarkStart w:id="27" w:name="_Toc102377891"/>
-      <w:bookmarkEnd w:id="14"/>
+      <w:bookmarkEnd w:id="15"/>
       <w:bookmarkEnd w:id="22"/>
       <w:bookmarkEnd w:id="23"/>
       <w:r>
@@ -5255,6 +5307,7 @@
         <w:jc w:val="both"/>
       </w:pPr>
       <w:r>
+        <w:lastRenderedPageBreak/>
         <w:t>O sistema encerra o caso de uso;</w:t>
       </w:r>
     </w:p>
@@ -5302,7 +5355,6 @@
         <w:jc w:val="both"/>
       </w:pPr>
       <w:r>
-        <w:lastRenderedPageBreak/>
         <w:t>O sistema encerra o caso de uso;</w:t>
       </w:r>
     </w:p>
@@ -7357,7 +7409,7 @@
         <v:shape id="_x0000_s2050" type="#_x0000_t75" style="position:absolute;left:0;text-align:left;margin-left:275.15pt;margin-top:-5.15pt;width:211.25pt;height:35.9pt;z-index:251661312;mso-position-horizontal-relative:text;mso-position-vertical-relative:text">
           <v:imagedata r:id="rId1" o:title=""/>
         </v:shape>
-        <o:OLEObject Type="Embed" ProgID="PBrush" ShapeID="_x0000_s2050" DrawAspect="Content" ObjectID="_1536564871" r:id="rId2"/>
+        <o:OLEObject Type="Embed" ProgID="PBrush" ShapeID="_x0000_s2050" DrawAspect="Content" ObjectID="_1537713553" r:id="rId2"/>
       </w:pict>
     </w:r>
     <w:r>
@@ -7390,7 +7442,7 @@
         <w:noProof/>
         <w:lang w:val="pt-BR"/>
       </w:rPr>
-      <w:t>6</w:t>
+      <w:t>2</w:t>
     </w:r>
     <w:r>
       <w:rPr>
@@ -13016,7 +13068,7 @@
 </file>
 
 <file path=customXml/itemProps1.xml><?xml version="1.0" encoding="utf-8"?>
-<ds:datastoreItem xmlns:ds="http://schemas.openxmlformats.org/officeDocument/2006/customXml" ds:itemID="{726A21AA-D3D8-4B0C-B049-B8CD23AEB6B8}">
+<ds:datastoreItem xmlns:ds="http://schemas.openxmlformats.org/officeDocument/2006/customXml" ds:itemID="{C637A006-7B3C-40A4-A707-E917D78FFDE4}">
   <ds:schemaRefs>
     <ds:schemaRef ds:uri="http://schemas.openxmlformats.org/officeDocument/2006/bibliography"/>
   </ds:schemaRefs>
